--- a/extra/reports/Reporte_siaf_ci (05.02.2024).docx
+++ b/extra/reports/Reporte_siaf_ci (05.02.2024).docx
@@ -216,6 +216,24 @@
           <w:lang w:val="es-MX"/>
         </w:rPr>
         <w:t xml:space="preserve">Tipo de predicción: clasificación </w:t>
+      </w:r>
+    </w:p>
+    <w:p>
+      <w:pPr>
+        <w:pStyle w:val="Prrafodelista"/>
+        <w:numPr>
+          <w:ilvl w:val="0"/>
+          <w:numId w:val="1"/>
+        </w:numPr>
+        <w:rPr>
+          <w:lang w:val="es-MX"/>
+        </w:rPr>
+      </w:pPr>
+      <w:r>
+        <w:rPr>
+          <w:lang w:val="es-MX"/>
+        </w:rPr>
+        <w:t>Ejecución: N°8</w:t>
       </w:r>
     </w:p>
     <w:p/>
@@ -1078,21 +1096,7 @@
               <w:rPr>
                 <w:lang w:val="es-MX"/>
               </w:rPr>
-              <w:t xml:space="preserve">SMOTE </w:t>
-            </w:r>
-            <w:proofErr w:type="spellStart"/>
-            <w:r>
-              <w:rPr>
-                <w:lang w:val="es-MX"/>
-              </w:rPr>
-              <w:t>Tomek</w:t>
-            </w:r>
-            <w:proofErr w:type="spellEnd"/>
-            <w:r>
-              <w:rPr>
-                <w:lang w:val="es-MX"/>
-              </w:rPr>
-              <w:t>-Links</w:t>
+              <w:t>SMOTE Tomek-Links</w:t>
             </w:r>
           </w:p>
         </w:tc>
@@ -1165,42 +1169,12 @@
                 <w:lang w:val="es-MX"/>
               </w:rPr>
             </w:pPr>
-            <w:proofErr w:type="spellStart"/>
-            <w:r>
-              <w:rPr>
-                <w:lang w:val="es-MX"/>
-              </w:rPr>
-              <w:t>Naive</w:t>
-            </w:r>
-            <w:proofErr w:type="spellEnd"/>
-            <w:r>
-              <w:rPr>
-                <w:lang w:val="es-MX"/>
-              </w:rPr>
-              <w:t xml:space="preserve"> </w:t>
-            </w:r>
-            <w:proofErr w:type="spellStart"/>
-            <w:r>
-              <w:rPr>
-                <w:lang w:val="es-MX"/>
-              </w:rPr>
-              <w:t>Random</w:t>
-            </w:r>
-            <w:proofErr w:type="spellEnd"/>
-            <w:r>
-              <w:rPr>
-                <w:lang w:val="es-MX"/>
-              </w:rPr>
-              <w:t xml:space="preserve"> </w:t>
-            </w:r>
-            <w:proofErr w:type="spellStart"/>
-            <w:r>
-              <w:rPr>
-                <w:lang w:val="es-MX"/>
-              </w:rPr>
-              <w:t>Oversampling</w:t>
-            </w:r>
-            <w:proofErr w:type="spellEnd"/>
+            <w:r>
+              <w:rPr>
+                <w:lang w:val="es-MX"/>
+              </w:rPr>
+              <w:t>Naive Random Oversampling</w:t>
+            </w:r>
           </w:p>
         </w:tc>
         <w:tc>
@@ -1300,7 +1274,6 @@
           <w:lang w:val="es-MX"/>
         </w:rPr>
       </w:pPr>
-      <w:proofErr w:type="spellStart"/>
       <w:r>
         <w:rPr>
           <w:b/>
@@ -1308,49 +1281,8 @@
           <w:u w:val="single"/>
           <w:lang w:val="es-MX"/>
         </w:rPr>
-        <w:t>Hiperparámetros</w:t>
-      </w:r>
-      <w:proofErr w:type="spellEnd"/>
-      <w:r>
-        <w:rPr>
-          <w:b/>
-          <w:bCs/>
-          <w:u w:val="single"/>
-          <w:lang w:val="es-MX"/>
-        </w:rPr>
-        <w:t xml:space="preserve"> considerados en el </w:t>
-      </w:r>
-      <w:proofErr w:type="spellStart"/>
-      <w:r>
-        <w:rPr>
-          <w:b/>
-          <w:bCs/>
-          <w:u w:val="single"/>
-          <w:lang w:val="es-MX"/>
-        </w:rPr>
-        <w:t>Grid</w:t>
-      </w:r>
-      <w:proofErr w:type="spellEnd"/>
-      <w:r>
-        <w:rPr>
-          <w:b/>
-          <w:bCs/>
-          <w:u w:val="single"/>
-          <w:lang w:val="es-MX"/>
-        </w:rPr>
-        <w:t xml:space="preserve"> </w:t>
-      </w:r>
-      <w:proofErr w:type="spellStart"/>
-      <w:r>
-        <w:rPr>
-          <w:b/>
-          <w:bCs/>
-          <w:u w:val="single"/>
-          <w:lang w:val="es-MX"/>
-        </w:rPr>
-        <w:t>Search</w:t>
-      </w:r>
-      <w:proofErr w:type="spellEnd"/>
+        <w:t>Hiperparámetros considerados en el Grid Search</w:t>
+      </w:r>
     </w:p>
     <w:p>
       <w:pPr>
@@ -1369,77 +1301,7 @@
         <w:rPr>
           <w:lang w:val="es-MX"/>
         </w:rPr>
-        <w:t xml:space="preserve">el algoritmo </w:t>
-      </w:r>
-      <w:proofErr w:type="spellStart"/>
-      <w:r>
-        <w:rPr>
-          <w:lang w:val="es-MX"/>
-        </w:rPr>
-        <w:t>gridsearchcv</w:t>
-      </w:r>
-      <w:proofErr w:type="spellEnd"/>
-      <w:r>
-        <w:rPr>
-          <w:lang w:val="es-MX"/>
-        </w:rPr>
-        <w:t xml:space="preserve"> para realización una búsqueda exhaustiva de la mejor combinación de </w:t>
-      </w:r>
-      <w:proofErr w:type="spellStart"/>
-      <w:r>
-        <w:rPr>
-          <w:lang w:val="es-MX"/>
-        </w:rPr>
-        <w:t>hiperparámetros</w:t>
-      </w:r>
-      <w:proofErr w:type="spellEnd"/>
-      <w:r>
-        <w:rPr>
-          <w:lang w:val="es-MX"/>
-        </w:rPr>
-        <w:t xml:space="preserve"> (</w:t>
-      </w:r>
-      <w:proofErr w:type="spellStart"/>
-      <w:r>
-        <w:rPr>
-          <w:lang w:val="es-MX"/>
-        </w:rPr>
-        <w:t>Grid</w:t>
-      </w:r>
-      <w:proofErr w:type="spellEnd"/>
-      <w:r>
-        <w:rPr>
-          <w:lang w:val="es-MX"/>
-        </w:rPr>
-        <w:t xml:space="preserve"> </w:t>
-      </w:r>
-      <w:proofErr w:type="spellStart"/>
-      <w:r>
-        <w:rPr>
-          <w:lang w:val="es-MX"/>
-        </w:rPr>
-        <w:t>Search</w:t>
-      </w:r>
-      <w:proofErr w:type="spellEnd"/>
-      <w:r>
-        <w:rPr>
-          <w:lang w:val="es-MX"/>
-        </w:rPr>
-        <w:t xml:space="preserve">). Los rangos de </w:t>
-      </w:r>
-      <w:proofErr w:type="spellStart"/>
-      <w:r>
-        <w:rPr>
-          <w:lang w:val="es-MX"/>
-        </w:rPr>
-        <w:t>hiperparámetros</w:t>
-      </w:r>
-      <w:proofErr w:type="spellEnd"/>
-      <w:r>
-        <w:rPr>
-          <w:lang w:val="es-MX"/>
-        </w:rPr>
-        <w:t xml:space="preserve"> considerados se presentan en las tablas 3 y 4. </w:t>
+        <w:t xml:space="preserve">el algoritmo gridsearchcv para realización una búsqueda exhaustiva de la mejor combinación de hiperparámetros (Grid Search). Los rangos de hiperparámetros considerados se presentan en las tablas 3 y 4. </w:t>
       </w:r>
     </w:p>
     <w:p>
@@ -1549,79 +1411,7 @@
           <w:szCs w:val="22"/>
           <w:lang w:val="es-MX"/>
         </w:rPr>
-        <w:t xml:space="preserve"> </w:t>
-      </w:r>
-      <w:proofErr w:type="spellStart"/>
-      <w:r>
-        <w:rPr>
-          <w:i w:val="0"/>
-          <w:iCs w:val="0"/>
-          <w:color w:val="auto"/>
-          <w:sz w:val="22"/>
-          <w:szCs w:val="22"/>
-          <w:lang w:val="es-MX"/>
-        </w:rPr>
-        <w:t>Hiperparámetros</w:t>
-      </w:r>
-      <w:proofErr w:type="spellEnd"/>
-      <w:r>
-        <w:rPr>
-          <w:i w:val="0"/>
-          <w:iCs w:val="0"/>
-          <w:color w:val="auto"/>
-          <w:sz w:val="22"/>
-          <w:szCs w:val="22"/>
-          <w:lang w:val="es-MX"/>
-        </w:rPr>
-        <w:t xml:space="preserve"> considerados en el </w:t>
-      </w:r>
-      <w:proofErr w:type="spellStart"/>
-      <w:r>
-        <w:rPr>
-          <w:i w:val="0"/>
-          <w:iCs w:val="0"/>
-          <w:color w:val="auto"/>
-          <w:sz w:val="22"/>
-          <w:szCs w:val="22"/>
-          <w:lang w:val="es-MX"/>
-        </w:rPr>
-        <w:t>Grid</w:t>
-      </w:r>
-      <w:proofErr w:type="spellEnd"/>
-      <w:r>
-        <w:rPr>
-          <w:i w:val="0"/>
-          <w:iCs w:val="0"/>
-          <w:color w:val="auto"/>
-          <w:sz w:val="22"/>
-          <w:szCs w:val="22"/>
-          <w:lang w:val="es-MX"/>
-        </w:rPr>
-        <w:t xml:space="preserve"> </w:t>
-      </w:r>
-      <w:proofErr w:type="spellStart"/>
-      <w:r>
-        <w:rPr>
-          <w:i w:val="0"/>
-          <w:iCs w:val="0"/>
-          <w:color w:val="auto"/>
-          <w:sz w:val="22"/>
-          <w:szCs w:val="22"/>
-          <w:lang w:val="es-MX"/>
-        </w:rPr>
-        <w:t>Search</w:t>
-      </w:r>
-      <w:proofErr w:type="spellEnd"/>
-      <w:r>
-        <w:rPr>
-          <w:i w:val="0"/>
-          <w:iCs w:val="0"/>
-          <w:color w:val="auto"/>
-          <w:sz w:val="22"/>
-          <w:szCs w:val="22"/>
-          <w:lang w:val="es-MX"/>
-        </w:rPr>
-        <w:t xml:space="preserve"> de los Métodos Basados en Árboles</w:t>
+        <w:t xml:space="preserve"> Hiperparámetros considerados en el Grid Search de los Métodos Basados en Árboles</w:t>
       </w:r>
     </w:p>
     <w:tbl>
@@ -1673,7 +1463,6 @@
                 <w:lang w:val="es-MX"/>
               </w:rPr>
             </w:pPr>
-            <w:proofErr w:type="spellStart"/>
             <w:r>
               <w:rPr>
                 <w:b/>
@@ -1682,7 +1471,6 @@
               </w:rPr>
               <w:t>n_estimators</w:t>
             </w:r>
-            <w:proofErr w:type="spellEnd"/>
           </w:p>
         </w:tc>
         <w:tc>
@@ -1698,7 +1486,6 @@
                 <w:lang w:val="es-MX"/>
               </w:rPr>
             </w:pPr>
-            <w:proofErr w:type="spellStart"/>
             <w:r>
               <w:rPr>
                 <w:b/>
@@ -1707,7 +1494,6 @@
               </w:rPr>
               <w:t>max_depth</w:t>
             </w:r>
-            <w:proofErr w:type="spellEnd"/>
           </w:p>
         </w:tc>
         <w:tc>
@@ -1723,7 +1509,6 @@
                 <w:lang w:val="es-MX"/>
               </w:rPr>
             </w:pPr>
-            <w:proofErr w:type="spellStart"/>
             <w:r>
               <w:rPr>
                 <w:b/>
@@ -1732,7 +1517,6 @@
               </w:rPr>
               <w:t>max_features</w:t>
             </w:r>
-            <w:proofErr w:type="spellEnd"/>
           </w:p>
         </w:tc>
       </w:tr>
@@ -1747,19 +1531,11 @@
                 <w:lang w:val="es-MX"/>
               </w:rPr>
             </w:pPr>
-            <w:proofErr w:type="spellStart"/>
-            <w:r>
-              <w:rPr>
-                <w:lang w:val="es-MX"/>
-              </w:rPr>
-              <w:t>Random</w:t>
-            </w:r>
-            <w:proofErr w:type="spellEnd"/>
-            <w:r>
-              <w:rPr>
-                <w:lang w:val="es-MX"/>
-              </w:rPr>
-              <w:t xml:space="preserve"> Forest</w:t>
+            <w:r>
+              <w:rPr>
+                <w:lang w:val="es-MX"/>
+              </w:rPr>
+              <w:t>Random Forest</w:t>
             </w:r>
           </w:p>
         </w:tc>
@@ -1835,42 +1611,12 @@
                 <w:lang w:val="es-MX"/>
               </w:rPr>
             </w:pPr>
-            <w:proofErr w:type="spellStart"/>
-            <w:r>
-              <w:rPr>
-                <w:lang w:val="es-MX"/>
-              </w:rPr>
-              <w:t>Gradient</w:t>
-            </w:r>
-            <w:proofErr w:type="spellEnd"/>
-            <w:r>
-              <w:rPr>
-                <w:lang w:val="es-MX"/>
-              </w:rPr>
-              <w:t xml:space="preserve"> </w:t>
-            </w:r>
-            <w:proofErr w:type="spellStart"/>
-            <w:r>
-              <w:rPr>
-                <w:lang w:val="es-MX"/>
-              </w:rPr>
-              <w:t>Boosting</w:t>
-            </w:r>
-            <w:proofErr w:type="spellEnd"/>
-            <w:r>
-              <w:rPr>
-                <w:lang w:val="es-MX"/>
-              </w:rPr>
-              <w:t xml:space="preserve"> </w:t>
-            </w:r>
-            <w:proofErr w:type="spellStart"/>
-            <w:r>
-              <w:rPr>
-                <w:lang w:val="es-MX"/>
-              </w:rPr>
-              <w:t>Trees</w:t>
-            </w:r>
-            <w:proofErr w:type="spellEnd"/>
+            <w:r>
+              <w:rPr>
+                <w:lang w:val="es-MX"/>
+              </w:rPr>
+              <w:t>Gradient Boosting Trees</w:t>
+            </w:r>
           </w:p>
         </w:tc>
         <w:tc>
@@ -1949,16 +1695,8 @@
               <w:rPr>
                 <w:lang w:val="es-MX"/>
               </w:rPr>
-              <w:t xml:space="preserve">LGBM </w:t>
-            </w:r>
-            <w:proofErr w:type="spellStart"/>
-            <w:r>
-              <w:rPr>
-                <w:lang w:val="es-MX"/>
-              </w:rPr>
-              <w:t>Classifier</w:t>
-            </w:r>
-            <w:proofErr w:type="spellEnd"/>
+              <w:t>LGBM Classifier</w:t>
+            </w:r>
           </w:p>
         </w:tc>
         <w:tc>
@@ -2033,19 +1771,11 @@
                 <w:lang w:val="es-MX"/>
               </w:rPr>
             </w:pPr>
-            <w:proofErr w:type="spellStart"/>
-            <w:r>
-              <w:rPr>
-                <w:lang w:val="es-MX"/>
-              </w:rPr>
-              <w:t>Regression</w:t>
-            </w:r>
-            <w:proofErr w:type="spellEnd"/>
-            <w:r>
-              <w:rPr>
-                <w:lang w:val="es-MX"/>
-              </w:rPr>
-              <w:t xml:space="preserve"> Forest</w:t>
+            <w:r>
+              <w:rPr>
+                <w:lang w:val="es-MX"/>
+              </w:rPr>
+              <w:t>Regression Forest</w:t>
             </w:r>
           </w:p>
         </w:tc>
@@ -2240,79 +1970,7 @@
           <w:szCs w:val="22"/>
           <w:lang w:val="es-MX"/>
         </w:rPr>
-        <w:t xml:space="preserve">. </w:t>
-      </w:r>
-      <w:proofErr w:type="spellStart"/>
-      <w:r>
-        <w:rPr>
-          <w:i w:val="0"/>
-          <w:iCs w:val="0"/>
-          <w:color w:val="auto"/>
-          <w:sz w:val="22"/>
-          <w:szCs w:val="22"/>
-          <w:lang w:val="es-MX"/>
-        </w:rPr>
-        <w:t>Hiperparámetros</w:t>
-      </w:r>
-      <w:proofErr w:type="spellEnd"/>
-      <w:r>
-        <w:rPr>
-          <w:i w:val="0"/>
-          <w:iCs w:val="0"/>
-          <w:color w:val="auto"/>
-          <w:sz w:val="22"/>
-          <w:szCs w:val="22"/>
-          <w:lang w:val="es-MX"/>
-        </w:rPr>
-        <w:t xml:space="preserve"> considerados en el </w:t>
-      </w:r>
-      <w:proofErr w:type="spellStart"/>
-      <w:r>
-        <w:rPr>
-          <w:i w:val="0"/>
-          <w:iCs w:val="0"/>
-          <w:color w:val="auto"/>
-          <w:sz w:val="22"/>
-          <w:szCs w:val="22"/>
-          <w:lang w:val="es-MX"/>
-        </w:rPr>
-        <w:t>Grid</w:t>
-      </w:r>
-      <w:proofErr w:type="spellEnd"/>
-      <w:r>
-        <w:rPr>
-          <w:i w:val="0"/>
-          <w:iCs w:val="0"/>
-          <w:color w:val="auto"/>
-          <w:sz w:val="22"/>
-          <w:szCs w:val="22"/>
-          <w:lang w:val="es-MX"/>
-        </w:rPr>
-        <w:t xml:space="preserve"> </w:t>
-      </w:r>
-      <w:proofErr w:type="spellStart"/>
-      <w:r>
-        <w:rPr>
-          <w:i w:val="0"/>
-          <w:iCs w:val="0"/>
-          <w:color w:val="auto"/>
-          <w:sz w:val="22"/>
-          <w:szCs w:val="22"/>
-          <w:lang w:val="es-MX"/>
-        </w:rPr>
-        <w:t>Search</w:t>
-      </w:r>
-      <w:proofErr w:type="spellEnd"/>
-      <w:r>
-        <w:rPr>
-          <w:i w:val="0"/>
-          <w:iCs w:val="0"/>
-          <w:color w:val="auto"/>
-          <w:sz w:val="22"/>
-          <w:szCs w:val="22"/>
-          <w:lang w:val="es-MX"/>
-        </w:rPr>
-        <w:t xml:space="preserve"> de los Métodos de Regularización</w:t>
+        <w:t>. Hiperparámetros considerados en el Grid Search de los Métodos de Regularización</w:t>
       </w:r>
     </w:p>
     <w:tbl>
@@ -2489,19 +2147,11 @@
                 <w:lang w:val="es-MX"/>
               </w:rPr>
             </w:pPr>
-            <w:proofErr w:type="spellStart"/>
-            <w:r>
-              <w:rPr>
-                <w:lang w:val="es-MX"/>
-              </w:rPr>
-              <w:t>Elastic</w:t>
-            </w:r>
-            <w:proofErr w:type="spellEnd"/>
-            <w:r>
-              <w:rPr>
-                <w:lang w:val="es-MX"/>
-              </w:rPr>
-              <w:t xml:space="preserve"> Net</w:t>
+            <w:r>
+              <w:rPr>
+                <w:lang w:val="es-MX"/>
+              </w:rPr>
+              <w:t>Elastic Net</w:t>
             </w:r>
           </w:p>
         </w:tc>
@@ -2579,49 +2229,7 @@
         <w:rPr>
           <w:lang w:val="es-MX"/>
         </w:rPr>
-        <w:t xml:space="preserve">También debe considerarse que en el </w:t>
-      </w:r>
-      <w:proofErr w:type="spellStart"/>
-      <w:r>
-        <w:rPr>
-          <w:lang w:val="es-MX"/>
-        </w:rPr>
-        <w:t>Grid</w:t>
-      </w:r>
-      <w:proofErr w:type="spellEnd"/>
-      <w:r>
-        <w:rPr>
-          <w:lang w:val="es-MX"/>
-        </w:rPr>
-        <w:t xml:space="preserve"> </w:t>
-      </w:r>
-      <w:proofErr w:type="spellStart"/>
-      <w:r>
-        <w:rPr>
-          <w:lang w:val="es-MX"/>
-        </w:rPr>
-        <w:t>Search</w:t>
-      </w:r>
-      <w:proofErr w:type="spellEnd"/>
-      <w:r>
-        <w:rPr>
-          <w:lang w:val="es-MX"/>
-        </w:rPr>
-        <w:t xml:space="preserve"> se empleó, para todos los modelos, una validación cruzada en K-</w:t>
-      </w:r>
-      <w:proofErr w:type="spellStart"/>
-      <w:r>
-        <w:rPr>
-          <w:lang w:val="es-MX"/>
-        </w:rPr>
-        <w:t>Folds</w:t>
-      </w:r>
-      <w:proofErr w:type="spellEnd"/>
-      <w:r>
-        <w:rPr>
-          <w:lang w:val="es-MX"/>
-        </w:rPr>
-        <w:t xml:space="preserve">, donde </w:t>
+        <w:t xml:space="preserve">También debe considerarse que en el Grid Search se empleó, para todos los modelos, una validación cruzada en K-Folds, donde </w:t>
       </w:r>
       <m:oMath>
         <m:r>
@@ -2686,39 +2294,15 @@
         <w:rPr>
           <w:lang w:val="es-MX"/>
         </w:rPr>
-        <w:t xml:space="preserve">tabla 5 presenta los resultados de los modelos de Machine </w:t>
-      </w:r>
-      <w:proofErr w:type="spellStart"/>
-      <w:r>
-        <w:rPr>
-          <w:lang w:val="es-MX"/>
-        </w:rPr>
-        <w:t>Learning</w:t>
-      </w:r>
-      <w:proofErr w:type="spellEnd"/>
-      <w:r>
-        <w:rPr>
-          <w:lang w:val="es-MX"/>
-        </w:rPr>
-        <w:t xml:space="preserve"> para el conjunto de entrenamiento NRO. Tomando en cuenta la métrica F1, el modelo con el mejor desempeño es el modelo </w:t>
-      </w:r>
-      <w:proofErr w:type="spellStart"/>
+        <w:t xml:space="preserve">tabla 5 presenta los resultados de los modelos de Machine Learning para el conjunto de entrenamiento NRO. Tomando en cuenta la métrica F1, el modelo con el mejor desempeño es el modelo </w:t>
+      </w:r>
       <w:r>
         <w:rPr>
           <w:b/>
           <w:bCs/>
           <w:lang w:val="es-MX"/>
         </w:rPr>
-        <w:t>Random</w:t>
-      </w:r>
-      <w:proofErr w:type="spellEnd"/>
-      <w:r>
-        <w:rPr>
-          <w:b/>
-          <w:bCs/>
-          <w:lang w:val="es-MX"/>
-        </w:rPr>
-        <w:t xml:space="preserve"> Forest</w:t>
+        <w:t>Random Forest</w:t>
       </w:r>
       <w:r>
         <w:rPr>
@@ -2730,41 +2314,13 @@
         <w:rPr>
           <w:lang w:val="es-MX"/>
         </w:rPr>
-        <w:t>-</w:t>
-      </w:r>
-      <w:proofErr w:type="spellStart"/>
-      <w:r>
-        <w:rPr>
-          <w:lang w:val="es-MX"/>
-        </w:rPr>
-        <w:t>Tomek</w:t>
-      </w:r>
-      <w:proofErr w:type="spellEnd"/>
-      <w:r>
-        <w:rPr>
-          <w:lang w:val="es-MX"/>
-        </w:rPr>
-        <w:t xml:space="preserve"> Links</w:t>
-      </w:r>
-      <w:r>
-        <w:rPr>
-          <w:lang w:val="es-MX"/>
-        </w:rPr>
-        <w:t xml:space="preserve">. Las combinaciones óptimas de </w:t>
-      </w:r>
-      <w:proofErr w:type="spellStart"/>
-      <w:r>
-        <w:rPr>
-          <w:lang w:val="es-MX"/>
-        </w:rPr>
-        <w:t>hiperparámetros</w:t>
-      </w:r>
-      <w:proofErr w:type="spellEnd"/>
-      <w:r>
-        <w:rPr>
-          <w:lang w:val="es-MX"/>
-        </w:rPr>
-        <w:t xml:space="preserve"> se reportan en los anexos 1 y 2.</w:t>
+        <w:t>-Tomek Links</w:t>
+      </w:r>
+      <w:r>
+        <w:rPr>
+          <w:lang w:val="es-MX"/>
+        </w:rPr>
+        <w:t>. Las combinaciones óptimas de hiperparámetros se reportan en los anexos 1 y 2.</w:t>
       </w:r>
     </w:p>
     <w:p>
@@ -2921,31 +2477,7 @@
           <w:szCs w:val="22"/>
           <w:lang w:val="es-MX"/>
         </w:rPr>
-        <w:t>-</w:t>
-      </w:r>
-      <w:proofErr w:type="spellStart"/>
-      <w:r>
-        <w:rPr>
-          <w:i w:val="0"/>
-          <w:iCs w:val="0"/>
-          <w:color w:val="auto"/>
-          <w:sz w:val="22"/>
-          <w:szCs w:val="22"/>
-          <w:lang w:val="es-MX"/>
-        </w:rPr>
-        <w:t>Tomek</w:t>
-      </w:r>
-      <w:proofErr w:type="spellEnd"/>
-      <w:r>
-        <w:rPr>
-          <w:i w:val="0"/>
-          <w:iCs w:val="0"/>
-          <w:color w:val="auto"/>
-          <w:sz w:val="22"/>
-          <w:szCs w:val="22"/>
-          <w:lang w:val="es-MX"/>
-        </w:rPr>
-        <w:t xml:space="preserve"> Links</w:t>
+        <w:t>-Tomek Links</w:t>
       </w:r>
     </w:p>
     <w:tbl>
@@ -3094,7 +2626,6 @@
                 <w:lang w:val="es-MX"/>
               </w:rPr>
             </w:pPr>
-            <w:proofErr w:type="spellStart"/>
             <w:r>
               <w:rPr>
                 <w:b/>
@@ -3103,10 +2634,18 @@
                 <w:szCs w:val="20"/>
                 <w:lang w:val="es-MX"/>
               </w:rPr>
-              <w:t>Elastic</w:t>
-            </w:r>
-            <w:proofErr w:type="spellEnd"/>
-            <w:r>
+              <w:t>Elastic Net</w:t>
+            </w:r>
+          </w:p>
+        </w:tc>
+        <w:tc>
+          <w:tcPr>
+            <w:tcW w:w="975" w:type="dxa"/>
+            <w:vAlign w:val="center"/>
+          </w:tcPr>
+          <w:p>
+            <w:pPr>
+              <w:jc w:val="center"/>
               <w:rPr>
                 <w:b/>
                 <w:bCs/>
@@ -3114,18 +2653,8 @@
                 <w:szCs w:val="20"/>
                 <w:lang w:val="es-MX"/>
               </w:rPr>
-              <w:t xml:space="preserve"> Net</w:t>
-            </w:r>
-          </w:p>
-        </w:tc>
-        <w:tc>
-          <w:tcPr>
-            <w:tcW w:w="975" w:type="dxa"/>
-            <w:vAlign w:val="center"/>
-          </w:tcPr>
-          <w:p>
-            <w:pPr>
-              <w:jc w:val="center"/>
+            </w:pPr>
+            <w:r>
               <w:rPr>
                 <w:b/>
                 <w:bCs/>
@@ -3133,9 +2662,18 @@
                 <w:szCs w:val="20"/>
                 <w:lang w:val="es-MX"/>
               </w:rPr>
-            </w:pPr>
-            <w:proofErr w:type="spellStart"/>
-            <w:r>
+              <w:t>Random Forest</w:t>
+            </w:r>
+          </w:p>
+        </w:tc>
+        <w:tc>
+          <w:tcPr>
+            <w:tcW w:w="999" w:type="dxa"/>
+            <w:vAlign w:val="center"/>
+          </w:tcPr>
+          <w:p>
+            <w:pPr>
+              <w:jc w:val="center"/>
               <w:rPr>
                 <w:b/>
                 <w:bCs/>
@@ -3143,9 +2681,7 @@
                 <w:szCs w:val="20"/>
                 <w:lang w:val="es-MX"/>
               </w:rPr>
-              <w:t>Random</w:t>
-            </w:r>
-            <w:proofErr w:type="spellEnd"/>
+            </w:pPr>
             <w:r>
               <w:rPr>
                 <w:b/>
@@ -3154,13 +2690,13 @@
                 <w:szCs w:val="20"/>
                 <w:lang w:val="es-MX"/>
               </w:rPr>
-              <w:t xml:space="preserve"> Forest</w:t>
-            </w:r>
-          </w:p>
-        </w:tc>
-        <w:tc>
-          <w:tcPr>
-            <w:tcW w:w="999" w:type="dxa"/>
+              <w:t>Gradient Boosting Trees</w:t>
+            </w:r>
+          </w:p>
+        </w:tc>
+        <w:tc>
+          <w:tcPr>
+            <w:tcW w:w="962" w:type="dxa"/>
             <w:vAlign w:val="center"/>
           </w:tcPr>
           <w:p>
@@ -3174,7 +2710,6 @@
                 <w:lang w:val="es-MX"/>
               </w:rPr>
             </w:pPr>
-            <w:proofErr w:type="spellStart"/>
             <w:r>
               <w:rPr>
                 <w:b/>
@@ -3183,10 +2718,18 @@
                 <w:szCs w:val="20"/>
                 <w:lang w:val="es-MX"/>
               </w:rPr>
-              <w:t>Gradient</w:t>
-            </w:r>
-            <w:proofErr w:type="spellEnd"/>
-            <w:r>
+              <w:t>LGBM Classifier</w:t>
+            </w:r>
+          </w:p>
+        </w:tc>
+        <w:tc>
+          <w:tcPr>
+            <w:tcW w:w="1115" w:type="dxa"/>
+            <w:vAlign w:val="center"/>
+          </w:tcPr>
+          <w:p>
+            <w:pPr>
+              <w:jc w:val="center"/>
               <w:rPr>
                 <w:b/>
                 <w:bCs/>
@@ -3194,9 +2737,7 @@
                 <w:szCs w:val="20"/>
                 <w:lang w:val="es-MX"/>
               </w:rPr>
-              <w:t xml:space="preserve"> </w:t>
-            </w:r>
-            <w:proofErr w:type="spellStart"/>
+            </w:pPr>
             <w:r>
               <w:rPr>
                 <w:b/>
@@ -3205,110 +2746,7 @@
                 <w:szCs w:val="20"/>
                 <w:lang w:val="es-MX"/>
               </w:rPr>
-              <w:t>Boosting</w:t>
-            </w:r>
-            <w:proofErr w:type="spellEnd"/>
-            <w:r>
-              <w:rPr>
-                <w:b/>
-                <w:bCs/>
-                <w:sz w:val="20"/>
-                <w:szCs w:val="20"/>
-                <w:lang w:val="es-MX"/>
-              </w:rPr>
-              <w:t xml:space="preserve"> </w:t>
-            </w:r>
-            <w:proofErr w:type="spellStart"/>
-            <w:r>
-              <w:rPr>
-                <w:b/>
-                <w:bCs/>
-                <w:sz w:val="20"/>
-                <w:szCs w:val="20"/>
-                <w:lang w:val="es-MX"/>
-              </w:rPr>
-              <w:t>Trees</w:t>
-            </w:r>
-            <w:proofErr w:type="spellEnd"/>
-          </w:p>
-        </w:tc>
-        <w:tc>
-          <w:tcPr>
-            <w:tcW w:w="962" w:type="dxa"/>
-            <w:vAlign w:val="center"/>
-          </w:tcPr>
-          <w:p>
-            <w:pPr>
-              <w:jc w:val="center"/>
-              <w:rPr>
-                <w:b/>
-                <w:bCs/>
-                <w:sz w:val="20"/>
-                <w:szCs w:val="20"/>
-                <w:lang w:val="es-MX"/>
-              </w:rPr>
-            </w:pPr>
-            <w:r>
-              <w:rPr>
-                <w:b/>
-                <w:bCs/>
-                <w:sz w:val="20"/>
-                <w:szCs w:val="20"/>
-                <w:lang w:val="es-MX"/>
-              </w:rPr>
-              <w:t xml:space="preserve">LGBM </w:t>
-            </w:r>
-            <w:proofErr w:type="spellStart"/>
-            <w:r>
-              <w:rPr>
-                <w:b/>
-                <w:bCs/>
-                <w:sz w:val="20"/>
-                <w:szCs w:val="20"/>
-                <w:lang w:val="es-MX"/>
-              </w:rPr>
-              <w:t>Classifier</w:t>
-            </w:r>
-            <w:proofErr w:type="spellEnd"/>
-          </w:p>
-        </w:tc>
-        <w:tc>
-          <w:tcPr>
-            <w:tcW w:w="1115" w:type="dxa"/>
-            <w:vAlign w:val="center"/>
-          </w:tcPr>
-          <w:p>
-            <w:pPr>
-              <w:jc w:val="center"/>
-              <w:rPr>
-                <w:b/>
-                <w:bCs/>
-                <w:sz w:val="20"/>
-                <w:szCs w:val="20"/>
-                <w:lang w:val="es-MX"/>
-              </w:rPr>
-            </w:pPr>
-            <w:proofErr w:type="spellStart"/>
-            <w:r>
-              <w:rPr>
-                <w:b/>
-                <w:bCs/>
-                <w:sz w:val="20"/>
-                <w:szCs w:val="20"/>
-                <w:lang w:val="es-MX"/>
-              </w:rPr>
-              <w:t>Regression</w:t>
-            </w:r>
-            <w:proofErr w:type="spellEnd"/>
-            <w:r>
-              <w:rPr>
-                <w:b/>
-                <w:bCs/>
-                <w:sz w:val="20"/>
-                <w:szCs w:val="20"/>
-                <w:lang w:val="es-MX"/>
-              </w:rPr>
-              <w:t xml:space="preserve"> Forest</w:t>
+              <w:t>Regression Forest</w:t>
             </w:r>
           </w:p>
         </w:tc>
@@ -3537,7 +2975,6 @@
                 <w:lang w:val="es-MX"/>
               </w:rPr>
             </w:pPr>
-            <w:proofErr w:type="spellStart"/>
             <w:r>
               <w:rPr>
                 <w:sz w:val="20"/>
@@ -3546,7 +2983,6 @@
               </w:rPr>
               <w:t>Accuracy</w:t>
             </w:r>
-            <w:proofErr w:type="spellEnd"/>
           </w:p>
         </w:tc>
         <w:tc>
@@ -4441,77 +3877,7 @@
         <w:rPr>
           <w:lang w:val="es-MX"/>
         </w:rPr>
-        <w:t>El gráfico 1. Muestra el ajuste del modelo óptimo (</w:t>
-      </w:r>
-      <w:proofErr w:type="spellStart"/>
-      <w:r>
-        <w:rPr>
-          <w:lang w:val="es-MX"/>
-        </w:rPr>
-        <w:t>Random</w:t>
-      </w:r>
-      <w:proofErr w:type="spellEnd"/>
-      <w:r>
-        <w:rPr>
-          <w:lang w:val="es-MX"/>
-        </w:rPr>
-        <w:t xml:space="preserve"> Forest entrenado con el conjunto de entrenamiento SMOTE </w:t>
-      </w:r>
-      <w:proofErr w:type="spellStart"/>
-      <w:r>
-        <w:rPr>
-          <w:lang w:val="es-MX"/>
-        </w:rPr>
-        <w:t>Tomek</w:t>
-      </w:r>
-      <w:proofErr w:type="spellEnd"/>
-      <w:r>
-        <w:rPr>
-          <w:lang w:val="es-MX"/>
-        </w:rPr>
-        <w:t xml:space="preserve">-Links) a través de los distintos </w:t>
-      </w:r>
-      <w:proofErr w:type="spellStart"/>
-      <w:r>
-        <w:rPr>
-          <w:lang w:val="es-MX"/>
-        </w:rPr>
-        <w:t>hiperparámetros</w:t>
-      </w:r>
-      <w:proofErr w:type="spellEnd"/>
-      <w:r>
-        <w:rPr>
-          <w:lang w:val="es-MX"/>
-        </w:rPr>
-        <w:t xml:space="preserve"> considerados durante el proceso de </w:t>
-      </w:r>
-      <w:proofErr w:type="spellStart"/>
-      <w:r>
-        <w:rPr>
-          <w:lang w:val="es-MX"/>
-        </w:rPr>
-        <w:t>Grid</w:t>
-      </w:r>
-      <w:proofErr w:type="spellEnd"/>
-      <w:r>
-        <w:rPr>
-          <w:lang w:val="es-MX"/>
-        </w:rPr>
-        <w:t xml:space="preserve"> </w:t>
-      </w:r>
-      <w:proofErr w:type="spellStart"/>
-      <w:r>
-        <w:rPr>
-          <w:lang w:val="es-MX"/>
-        </w:rPr>
-        <w:t>Search</w:t>
-      </w:r>
-      <w:proofErr w:type="spellEnd"/>
-      <w:r>
-        <w:rPr>
-          <w:lang w:val="es-MX"/>
-        </w:rPr>
-        <w:t>.</w:t>
+        <w:t>El gráfico 1. Muestra el ajuste del modelo óptimo (Random Forest entrenado con el conjunto de entrenamiento SMOTE Tomek-Links) a través de los distintos hiperparámetros considerados durante el proceso de Grid Search.</w:t>
       </w:r>
     </w:p>
     <w:p>
@@ -4812,7 +4178,6 @@
                           <w:lang w:val="en-US"/>
                         </w:rPr>
                       </w:pPr>
-                      <w:proofErr w:type="spellStart"/>
                       <w:r>
                         <w:rPr>
                           <w:b/>
@@ -4824,21 +4189,7 @@
                           <w:szCs w:val="22"/>
                           <w:lang w:val="en-US"/>
                         </w:rPr>
-                        <w:t>Grafico</w:t>
-                      </w:r>
-                      <w:proofErr w:type="spellEnd"/>
-                      <w:r>
-                        <w:rPr>
-                          <w:b/>
-                          <w:bCs/>
-                          <w:i w:val="0"/>
-                          <w:iCs w:val="0"/>
-                          <w:color w:val="auto"/>
-                          <w:sz w:val="22"/>
-                          <w:szCs w:val="22"/>
-                          <w:lang w:val="en-US"/>
-                        </w:rPr>
-                        <w:t xml:space="preserve"> </w:t>
+                        <w:t xml:space="preserve">Grafico </w:t>
                       </w:r>
                       <w:r>
                         <w:rPr>
@@ -5003,28 +4354,12 @@
         </w:rPr>
         <w:t xml:space="preserve">impureza de Gini (estimado mediante el comando </w:t>
       </w:r>
-      <w:proofErr w:type="spellStart"/>
-      <w:r>
-        <w:rPr>
-          <w:lang w:val="es-MX"/>
-        </w:rPr>
-        <w:t>feature</w:t>
-      </w:r>
-      <w:proofErr w:type="spellEnd"/>
-      <w:r>
-        <w:rPr>
-          <w:lang w:val="es-MX"/>
-        </w:rPr>
-        <w:t xml:space="preserve"> </w:t>
-      </w:r>
-      <w:proofErr w:type="spellStart"/>
-      <w:r>
-        <w:rPr>
-          <w:lang w:val="es-MX"/>
-        </w:rPr>
-        <w:t>importance</w:t>
-      </w:r>
-      <w:proofErr w:type="spellEnd"/>
+      <w:r>
+        <w:rPr>
+          <w:lang w:val="es-MX"/>
+        </w:rPr>
+        <w:t>feature importance</w:t>
+      </w:r>
       <w:r>
         <w:rPr>
           <w:lang w:val="es-MX"/>
@@ -5172,7 +4507,6 @@
                 <w:szCs w:val="16"/>
               </w:rPr>
             </w:pPr>
-            <w:proofErr w:type="spellStart"/>
             <w:r>
               <w:rPr>
                 <w:b/>
@@ -5182,7 +4516,6 @@
               </w:rPr>
               <w:t>Eiqueta</w:t>
             </w:r>
-            <w:proofErr w:type="spellEnd"/>
           </w:p>
         </w:tc>
         <w:tc>
@@ -5201,7 +4534,6 @@
                 <w:szCs w:val="16"/>
               </w:rPr>
             </w:pPr>
-            <w:proofErr w:type="spellStart"/>
             <w:r>
               <w:rPr>
                 <w:b/>
@@ -5209,17 +4541,7 @@
                 <w:sz w:val="16"/>
                 <w:szCs w:val="16"/>
               </w:rPr>
-              <w:t>Importance</w:t>
-            </w:r>
-            <w:proofErr w:type="spellEnd"/>
-            <w:r>
-              <w:rPr>
-                <w:b/>
-                <w:bCs/>
-                <w:sz w:val="16"/>
-                <w:szCs w:val="16"/>
-              </w:rPr>
-              <w:t xml:space="preserve"> Score</w:t>
+              <w:t>Importance Score</w:t>
             </w:r>
           </w:p>
         </w:tc>
@@ -5410,23 +4732,7 @@
                 <w:sz w:val="16"/>
                 <w:szCs w:val="16"/>
               </w:rPr>
-              <w:t xml:space="preserve">Total Ejecutado rezagado de la Fuente 5 (Recursos Determinados) en el Rubro 18 (Canon y </w:t>
-            </w:r>
-            <w:proofErr w:type="spellStart"/>
-            <w:r>
-              <w:rPr>
-                <w:sz w:val="16"/>
-                <w:szCs w:val="16"/>
-              </w:rPr>
-              <w:t>Sobrecanon</w:t>
-            </w:r>
-            <w:proofErr w:type="spellEnd"/>
-            <w:r>
-              <w:rPr>
-                <w:sz w:val="16"/>
-                <w:szCs w:val="16"/>
-              </w:rPr>
-              <w:t>, Regalías, Renta de Aduanas y Participaciones) para el gasto total de la Función de Ambiente</w:t>
+              <w:t>Total Ejecutado rezagado de la Fuente 5 (Recursos Determinados) en el Rubro 18 (Canon y Sobrecanon, Regalías, Renta de Aduanas y Participaciones) para el gasto total de la Función de Ambiente</w:t>
             </w:r>
           </w:p>
         </w:tc>
@@ -5782,23 +5088,7 @@
                 <w:sz w:val="16"/>
                 <w:szCs w:val="16"/>
               </w:rPr>
-              <w:t xml:space="preserve">Porcentaje del Presupuesto Institucional Modificado (PIM) que ha sido Devengado de la Fuente 5 (Recursos Determinados) en el Rubro 18 (Canon y </w:t>
-            </w:r>
-            <w:proofErr w:type="spellStart"/>
-            <w:r>
-              <w:rPr>
-                <w:sz w:val="16"/>
-                <w:szCs w:val="16"/>
-              </w:rPr>
-              <w:t>Sobrecanon</w:t>
-            </w:r>
-            <w:proofErr w:type="spellEnd"/>
-            <w:r>
-              <w:rPr>
-                <w:sz w:val="16"/>
-                <w:szCs w:val="16"/>
-              </w:rPr>
-              <w:t>, Regalías, Renta de Aduanas y Participaciones) para el gasto total de la Función de Orden Público y Seguridad.</w:t>
+              <w:t>Porcentaje del Presupuesto Institucional Modificado (PIM) que ha sido Devengado de la Fuente 5 (Recursos Determinados) en el Rubro 18 (Canon y Sobrecanon, Regalías, Renta de Aduanas y Participaciones) para el gasto total de la Función de Orden Público y Seguridad.</w:t>
             </w:r>
           </w:p>
         </w:tc>
@@ -5869,23 +5159,7 @@
                 <w:sz w:val="16"/>
                 <w:szCs w:val="16"/>
               </w:rPr>
-              <w:t xml:space="preserve">Total Ejecutado rezagado per cápita de la Fuente 5 (Recursos Determinados) en el Rubro 18 (Canon y </w:t>
-            </w:r>
-            <w:proofErr w:type="spellStart"/>
-            <w:r>
-              <w:rPr>
-                <w:sz w:val="16"/>
-                <w:szCs w:val="16"/>
-              </w:rPr>
-              <w:t>Sobrecanon</w:t>
-            </w:r>
-            <w:proofErr w:type="spellEnd"/>
-            <w:r>
-              <w:rPr>
-                <w:sz w:val="16"/>
-                <w:szCs w:val="16"/>
-              </w:rPr>
-              <w:t>, Regalías, Renta de Aduanas y Participaciones) para el gasto total de la Función de Ambiente.</w:t>
+              <w:t>Total Ejecutado rezagado per cápita de la Fuente 5 (Recursos Determinados) en el Rubro 18 (Canon y Sobrecanon, Regalías, Renta de Aduanas y Participaciones) para el gasto total de la Función de Ambiente.</w:t>
             </w:r>
           </w:p>
         </w:tc>
@@ -5956,23 +5230,7 @@
                 <w:sz w:val="16"/>
                 <w:szCs w:val="16"/>
               </w:rPr>
-              <w:t xml:space="preserve">Porcentaje del Presupuesto Institucional Modificado (PIM) que ha sido Devengado de la Fuente 5 (Recursos Determinados) en el Rubro 18 (Canon y </w:t>
-            </w:r>
-            <w:proofErr w:type="spellStart"/>
-            <w:r>
-              <w:rPr>
-                <w:sz w:val="16"/>
-                <w:szCs w:val="16"/>
-              </w:rPr>
-              <w:t>Sobrecanon</w:t>
-            </w:r>
-            <w:proofErr w:type="spellEnd"/>
-            <w:r>
-              <w:rPr>
-                <w:sz w:val="16"/>
-                <w:szCs w:val="16"/>
-              </w:rPr>
-              <w:t>, Regalías, Renta de Aduanas y Participaciones) en la Categoría 5 (Gastos Corrientes) para la Función de Protección Social.</w:t>
+              <w:t>Porcentaje del Presupuesto Institucional Modificado (PIM) que ha sido Devengado de la Fuente 5 (Recursos Determinados) en el Rubro 18 (Canon y Sobrecanon, Regalías, Renta de Aduanas y Participaciones) en la Categoría 5 (Gastos Corrientes) para la Función de Protección Social.</w:t>
             </w:r>
           </w:p>
         </w:tc>
@@ -6043,23 +5301,7 @@
                 <w:sz w:val="16"/>
                 <w:szCs w:val="16"/>
               </w:rPr>
-              <w:t xml:space="preserve">Total Ejecutado </w:t>
-            </w:r>
-            <w:proofErr w:type="spellStart"/>
-            <w:r>
-              <w:rPr>
-                <w:sz w:val="16"/>
-                <w:szCs w:val="16"/>
-              </w:rPr>
-              <w:t>rezagadode</w:t>
-            </w:r>
-            <w:proofErr w:type="spellEnd"/>
-            <w:r>
-              <w:rPr>
-                <w:sz w:val="16"/>
-                <w:szCs w:val="16"/>
-              </w:rPr>
-              <w:t xml:space="preserve"> la Fuente 5 (Recursos Determinados) en el Rubro 08 (Impuestos Municipales) para el gasto total de la Función de Planeamiento, Gestión y Reserva de Contingencia.</w:t>
+              <w:t>Total Ejecutado rezagadode la Fuente 5 (Recursos Determinados) en el Rubro 08 (Impuestos Municipales) para el gasto total de la Función de Planeamiento, Gestión y Reserva de Contingencia.</w:t>
             </w:r>
           </w:p>
         </w:tc>
@@ -6272,23 +5514,7 @@
                 <w:sz w:val="16"/>
                 <w:szCs w:val="16"/>
               </w:rPr>
-              <w:t xml:space="preserve">Porcentaje rezagado del Presupuesto Institucional Modificado (PIM) que ha sido Devengado de la Fuente 5 (Recursos Determinados) en el Rubro 18 (Canon y </w:t>
-            </w:r>
-            <w:proofErr w:type="spellStart"/>
-            <w:r>
-              <w:rPr>
-                <w:sz w:val="16"/>
-                <w:szCs w:val="16"/>
-              </w:rPr>
-              <w:t>Sobrecanon</w:t>
-            </w:r>
-            <w:proofErr w:type="spellEnd"/>
-            <w:r>
-              <w:rPr>
-                <w:sz w:val="16"/>
-                <w:szCs w:val="16"/>
-              </w:rPr>
-              <w:t>, Regalías, Renta de Aduanas y Participaciones) en la Categoría 5 (Gastos Corrientes) para la Función de Orden Público y Seguridad.</w:t>
+              <w:t>Porcentaje rezagado del Presupuesto Institucional Modificado (PIM) que ha sido Devengado de la Fuente 5 (Recursos Determinados) en el Rubro 18 (Canon y Sobrecanon, Regalías, Renta de Aduanas y Participaciones) en la Categoría 5 (Gastos Corrientes) para la Función de Orden Público y Seguridad.</w:t>
             </w:r>
           </w:p>
         </w:tc>
@@ -6359,23 +5585,7 @@
                 <w:sz w:val="16"/>
                 <w:szCs w:val="16"/>
               </w:rPr>
-              <w:t xml:space="preserve">Porcentaje rezagado del Presupuesto Institucional Modificado (PIM) que ha sido Devengado de la Fuente 5 (Recursos Determinados) en el Rubro 18 (Canon y </w:t>
-            </w:r>
-            <w:proofErr w:type="spellStart"/>
-            <w:r>
-              <w:rPr>
-                <w:sz w:val="16"/>
-                <w:szCs w:val="16"/>
-              </w:rPr>
-              <w:t>Sobrecanon</w:t>
-            </w:r>
-            <w:proofErr w:type="spellEnd"/>
-            <w:r>
-              <w:rPr>
-                <w:sz w:val="16"/>
-                <w:szCs w:val="16"/>
-              </w:rPr>
-              <w:t>, Regalías, Renta de Aduanas y Participaciones) para el gasto total de la Función de Orden Público y Seguridad.</w:t>
+              <w:t>Porcentaje rezagado del Presupuesto Institucional Modificado (PIM) que ha sido Devengado de la Fuente 5 (Recursos Determinados) en el Rubro 18 (Canon y Sobrecanon, Regalías, Renta de Aduanas y Participaciones) para el gasto total de la Función de Orden Público y Seguridad.</w:t>
             </w:r>
           </w:p>
         </w:tc>
@@ -6517,23 +5727,7 @@
                 <w:sz w:val="16"/>
                 <w:szCs w:val="16"/>
               </w:rPr>
-              <w:t xml:space="preserve">Total Ejecutado rezagado per cápita de la Fuente 5 (Recursos Determinados) en el Rubro 18 (Canon y </w:t>
-            </w:r>
-            <w:proofErr w:type="spellStart"/>
-            <w:r>
-              <w:rPr>
-                <w:sz w:val="16"/>
-                <w:szCs w:val="16"/>
-              </w:rPr>
-              <w:t>Sobrecanon</w:t>
-            </w:r>
-            <w:proofErr w:type="spellEnd"/>
-            <w:r>
-              <w:rPr>
-                <w:sz w:val="16"/>
-                <w:szCs w:val="16"/>
-              </w:rPr>
-              <w:t>, Regalías, Renta de Aduanas y Participaciones) para la Categoría 5 (Gastos Corrientes) de la Función de Planeamiento, Gestión y Reserva de Contingencia.</w:t>
+              <w:t>Total Ejecutado rezagado per cápita de la Fuente 5 (Recursos Determinados) en el Rubro 18 (Canon y Sobrecanon, Regalías, Renta de Aduanas y Participaciones) para la Categoría 5 (Gastos Corrientes) de la Función de Planeamiento, Gestión y Reserva de Contingencia.</w:t>
             </w:r>
           </w:p>
         </w:tc>
@@ -6582,17 +5776,8 @@
                 <w:sz w:val="16"/>
                 <w:szCs w:val="16"/>
               </w:rPr>
-              <w:t>_</w:t>
-            </w:r>
-            <w:proofErr w:type="spellStart"/>
-            <w:r>
-              <w:rPr>
-                <w:sz w:val="16"/>
-                <w:szCs w:val="16"/>
-              </w:rPr>
-              <w:t>tejgkft_redrpc</w:t>
-            </w:r>
-            <w:proofErr w:type="spellEnd"/>
+              <w:t>_tejgkft_redrpc</w:t>
+            </w:r>
           </w:p>
         </w:tc>
         <w:tc>
@@ -6608,7 +5793,6 @@
                 <w:szCs w:val="16"/>
               </w:rPr>
             </w:pPr>
-            <w:proofErr w:type="spellStart"/>
             <w:r>
               <w:rPr>
                 <w:sz w:val="16"/>
@@ -6616,7 +5800,6 @@
               </w:rPr>
               <w:t>tejgkft_redrpc</w:t>
             </w:r>
-            <w:proofErr w:type="spellEnd"/>
           </w:p>
         </w:tc>
         <w:tc>
@@ -6757,23 +5940,7 @@
                 <w:sz w:val="16"/>
                 <w:szCs w:val="16"/>
               </w:rPr>
-              <w:t xml:space="preserve">Presupuesto Institucional Modificado (PIM) per cápita de la Fuente 5 (Recursos Determinados), en el Rubro 18 (Canon y </w:t>
-            </w:r>
-            <w:proofErr w:type="spellStart"/>
-            <w:r>
-              <w:rPr>
-                <w:sz w:val="16"/>
-                <w:szCs w:val="16"/>
-              </w:rPr>
-              <w:t>Sobrecanon</w:t>
-            </w:r>
-            <w:proofErr w:type="spellEnd"/>
-            <w:r>
-              <w:rPr>
-                <w:sz w:val="16"/>
-                <w:szCs w:val="16"/>
-              </w:rPr>
-              <w:t>, Regalías, Renta de Aduanas y Participaciones), para la Categoría 5 (Gastos Corrientes) de la función Cultura y Deporte</w:t>
+              <w:t>Presupuesto Institucional Modificado (PIM) per cápita de la Fuente 5 (Recursos Determinados), en el Rubro 18 (Canon y Sobrecanon, Regalías, Renta de Aduanas y Participaciones), para la Categoría 5 (Gastos Corrientes) de la función Cultura y Deporte</w:t>
             </w:r>
           </w:p>
         </w:tc>
@@ -7074,19 +6241,8 @@
           <w:u w:val="single"/>
           <w:lang w:val="es-MX"/>
         </w:rPr>
-        <w:t xml:space="preserve"> según el criterio de SHAP </w:t>
-      </w:r>
-      <w:proofErr w:type="spellStart"/>
-      <w:r>
-        <w:rPr>
-          <w:b/>
-          <w:bCs/>
-          <w:u w:val="single"/>
-          <w:lang w:val="es-MX"/>
-        </w:rPr>
-        <w:t>Values</w:t>
-      </w:r>
-      <w:proofErr w:type="spellEnd"/>
+        <w:t xml:space="preserve"> según el criterio de SHAP Values</w:t>
+      </w:r>
     </w:p>
     <w:p>
       <w:pPr>
@@ -7099,21 +6255,7 @@
         <w:rPr>
           <w:lang w:val="es-MX"/>
         </w:rPr>
-        <w:t xml:space="preserve">En esta sección se presentan las 20 variables más importantes según el criterio de SHAP </w:t>
-      </w:r>
-      <w:proofErr w:type="spellStart"/>
-      <w:r>
-        <w:rPr>
-          <w:lang w:val="es-MX"/>
-        </w:rPr>
-        <w:t>Values</w:t>
-      </w:r>
-      <w:proofErr w:type="spellEnd"/>
-      <w:r>
-        <w:rPr>
-          <w:lang w:val="es-MX"/>
-        </w:rPr>
-        <w:t xml:space="preserve"> para el modelo óptimo.</w:t>
+        <w:t>En esta sección se presentan las 20 variables más importantes según el criterio de SHAP Values para el modelo óptimo.</w:t>
       </w:r>
     </w:p>
     <w:p>
@@ -7149,21 +6291,7 @@
         <w:rPr>
           <w:lang w:val="es-MX"/>
         </w:rPr>
-        <w:t xml:space="preserve">SHAP </w:t>
-      </w:r>
-      <w:proofErr w:type="spellStart"/>
-      <w:r>
-        <w:rPr>
-          <w:lang w:val="es-MX"/>
-        </w:rPr>
-        <w:t>Values</w:t>
-      </w:r>
-      <w:proofErr w:type="spellEnd"/>
-      <w:r>
-        <w:rPr>
-          <w:lang w:val="es-MX"/>
-        </w:rPr>
-        <w:t>.</w:t>
+        <w:t>SHAP Values.</w:t>
       </w:r>
     </w:p>
     <w:tbl>
@@ -7254,19 +6382,8 @@
                 <w:sz w:val="16"/>
                 <w:szCs w:val="16"/>
               </w:rPr>
-              <w:t xml:space="preserve">SHAP </w:t>
-            </w:r>
-            <w:proofErr w:type="spellStart"/>
-            <w:r>
-              <w:rPr>
-                <w:b/>
-                <w:bCs/>
-                <w:sz w:val="16"/>
-                <w:szCs w:val="16"/>
-              </w:rPr>
-              <w:t>Values</w:t>
-            </w:r>
-            <w:proofErr w:type="spellEnd"/>
+              <w:t>SHAP Values</w:t>
+            </w:r>
           </w:p>
         </w:tc>
       </w:tr>
@@ -7459,23 +6576,7 @@
                 <w:sz w:val="16"/>
                 <w:szCs w:val="16"/>
               </w:rPr>
-              <w:t xml:space="preserve">Total Ejecutado rezagado de la Fuente 5 (Recursos Determinados) en el Rubro 18 (Canon y </w:t>
-            </w:r>
-            <w:proofErr w:type="spellStart"/>
-            <w:r>
-              <w:rPr>
-                <w:sz w:val="16"/>
-                <w:szCs w:val="16"/>
-              </w:rPr>
-              <w:t>Sobrecanon</w:t>
-            </w:r>
-            <w:proofErr w:type="spellEnd"/>
-            <w:r>
-              <w:rPr>
-                <w:sz w:val="16"/>
-                <w:szCs w:val="16"/>
-              </w:rPr>
-              <w:t>, Regalías, Renta de Aduanas y Participaciones) para el gasto total de la Función de Ambiente</w:t>
+              <w:t>Total Ejecutado rezagado de la Fuente 5 (Recursos Determinados) en el Rubro 18 (Canon y Sobrecanon, Regalías, Renta de Aduanas y Participaciones) para el gasto total de la Función de Ambiente</w:t>
             </w:r>
           </w:p>
         </w:tc>
@@ -7836,23 +6937,7 @@
                 <w:sz w:val="16"/>
                 <w:szCs w:val="16"/>
               </w:rPr>
-              <w:t xml:space="preserve">Total Ejecutado rezagado per cápita de la Fuente 5 (Recursos Determinados) en el Rubro 18 (Canon y </w:t>
-            </w:r>
-            <w:proofErr w:type="spellStart"/>
-            <w:r>
-              <w:rPr>
-                <w:sz w:val="16"/>
-                <w:szCs w:val="16"/>
-              </w:rPr>
-              <w:t>Sobrecanon</w:t>
-            </w:r>
-            <w:proofErr w:type="spellEnd"/>
-            <w:r>
-              <w:rPr>
-                <w:sz w:val="16"/>
-                <w:szCs w:val="16"/>
-              </w:rPr>
-              <w:t>, Regalías, Renta de Aduanas y Participaciones) para el gasto total de la Función de Ambiente.</w:t>
+              <w:t>Total Ejecutado rezagado per cápita de la Fuente 5 (Recursos Determinados) en el Rubro 18 (Canon y Sobrecanon, Regalías, Renta de Aduanas y Participaciones) para el gasto total de la Función de Ambiente.</w:t>
             </w:r>
           </w:p>
         </w:tc>
@@ -7924,23 +7009,7 @@
                 <w:sz w:val="16"/>
                 <w:szCs w:val="16"/>
               </w:rPr>
-              <w:t xml:space="preserve">Total Ejecutado </w:t>
-            </w:r>
-            <w:proofErr w:type="spellStart"/>
-            <w:r>
-              <w:rPr>
-                <w:sz w:val="16"/>
-                <w:szCs w:val="16"/>
-              </w:rPr>
-              <w:t>rezagadode</w:t>
-            </w:r>
-            <w:proofErr w:type="spellEnd"/>
-            <w:r>
-              <w:rPr>
-                <w:sz w:val="16"/>
-                <w:szCs w:val="16"/>
-              </w:rPr>
-              <w:t xml:space="preserve"> la Fuente 5 (Recursos Determinados) en el Rubro 08 (Impuestos Municipales) para el gasto total de la Función de Planeamiento, Gestión y Reserva de Contingencia.</w:t>
+              <w:t>Total Ejecutado rezagadode la Fuente 5 (Recursos Determinados) en el Rubro 08 (Impuestos Municipales) para el gasto total de la Función de Planeamiento, Gestión y Reserva de Contingencia.</w:t>
             </w:r>
           </w:p>
         </w:tc>
@@ -8012,23 +7081,7 @@
                 <w:sz w:val="16"/>
                 <w:szCs w:val="16"/>
               </w:rPr>
-              <w:t xml:space="preserve">Porcentaje del Presupuesto Institucional Modificado (PIM) que ha sido Devengado de la Fuente 5 (Recursos Determinados) en el Rubro 18 (Canon y </w:t>
-            </w:r>
-            <w:proofErr w:type="spellStart"/>
-            <w:r>
-              <w:rPr>
-                <w:sz w:val="16"/>
-                <w:szCs w:val="16"/>
-              </w:rPr>
-              <w:t>Sobrecanon</w:t>
-            </w:r>
-            <w:proofErr w:type="spellEnd"/>
-            <w:r>
-              <w:rPr>
-                <w:sz w:val="16"/>
-                <w:szCs w:val="16"/>
-              </w:rPr>
-              <w:t>, Regalías, Renta de Aduanas y Participaciones) para el gasto total de la Función de Orden Público y Seguridad.</w:t>
+              <w:t>Porcentaje del Presupuesto Institucional Modificado (PIM) que ha sido Devengado de la Fuente 5 (Recursos Determinados) en el Rubro 18 (Canon y Sobrecanon, Regalías, Renta de Aduanas y Participaciones) para el gasto total de la Función de Orden Público y Seguridad.</w:t>
             </w:r>
           </w:p>
         </w:tc>
@@ -8172,23 +7225,7 @@
                 <w:sz w:val="16"/>
                 <w:szCs w:val="16"/>
               </w:rPr>
-              <w:t xml:space="preserve">Presupuesto Institucional Modificado (PIM) per cápita de la Fuente 5 (Recursos Determinados), en el Rubro 18 (Canon y </w:t>
-            </w:r>
-            <w:proofErr w:type="spellStart"/>
-            <w:r>
-              <w:rPr>
-                <w:sz w:val="16"/>
-                <w:szCs w:val="16"/>
-              </w:rPr>
-              <w:t>Sobrecanon</w:t>
-            </w:r>
-            <w:proofErr w:type="spellEnd"/>
-            <w:r>
-              <w:rPr>
-                <w:sz w:val="16"/>
-                <w:szCs w:val="16"/>
-              </w:rPr>
-              <w:t>, Regalías, Renta de Aduanas y Participaciones), para la Categoría 5 (Gastos Corrientes) de la función Cultura y Deporte</w:t>
+              <w:t>Presupuesto Institucional Modificado (PIM) per cápita de la Fuente 5 (Recursos Determinados), en el Rubro 18 (Canon y Sobrecanon, Regalías, Renta de Aduanas y Participaciones), para la Categoría 5 (Gastos Corrientes) de la función Cultura y Deporte</w:t>
             </w:r>
           </w:p>
         </w:tc>
@@ -8260,23 +7297,7 @@
                 <w:sz w:val="16"/>
                 <w:szCs w:val="16"/>
               </w:rPr>
-              <w:t xml:space="preserve">Porcentaje del Presupuesto Institucional Modificado (PIM) que ha sido Devengado de la Fuente 5 (Recursos Determinados) en el Rubro 18 (Canon y </w:t>
-            </w:r>
-            <w:proofErr w:type="spellStart"/>
-            <w:r>
-              <w:rPr>
-                <w:sz w:val="16"/>
-                <w:szCs w:val="16"/>
-              </w:rPr>
-              <w:t>Sobrecanon</w:t>
-            </w:r>
-            <w:proofErr w:type="spellEnd"/>
-            <w:r>
-              <w:rPr>
-                <w:sz w:val="16"/>
-                <w:szCs w:val="16"/>
-              </w:rPr>
-              <w:t>, Regalías, Renta de Aduanas y Participaciones) en la Categoría 5 (Gastos Corrientes) para la Función de Protección Social.</w:t>
+              <w:t>Porcentaje del Presupuesto Institucional Modificado (PIM) que ha sido Devengado de la Fuente 5 (Recursos Determinados) en el Rubro 18 (Canon y Sobrecanon, Regalías, Renta de Aduanas y Participaciones) en la Categoría 5 (Gastos Corrientes) para la Función de Protección Social.</w:t>
             </w:r>
           </w:p>
         </w:tc>
@@ -8514,23 +7535,7 @@
                 <w:sz w:val="16"/>
                 <w:szCs w:val="16"/>
               </w:rPr>
-              <w:t xml:space="preserve">Total Ejecutado rezagado per cápita de la Fuente 5 (Recursos Determinados) en el Rubro 18 (Canon y </w:t>
-            </w:r>
-            <w:proofErr w:type="spellStart"/>
-            <w:r>
-              <w:rPr>
-                <w:sz w:val="16"/>
-                <w:szCs w:val="16"/>
-              </w:rPr>
-              <w:t>Sobrecanon</w:t>
-            </w:r>
-            <w:proofErr w:type="spellEnd"/>
-            <w:r>
-              <w:rPr>
-                <w:sz w:val="16"/>
-                <w:szCs w:val="16"/>
-              </w:rPr>
-              <w:t>, Regalías, Renta de Aduanas y Participaciones) para la Categoría 5 (Gastos Corrientes) de la Función de Planeamiento, Gestión y Reserva de Contingencia.</w:t>
+              <w:t>Total Ejecutado rezagado per cápita de la Fuente 5 (Recursos Determinados) en el Rubro 18 (Canon y Sobrecanon, Regalías, Renta de Aduanas y Participaciones) para la Categoría 5 (Gastos Corrientes) de la Función de Planeamiento, Gestión y Reserva de Contingencia.</w:t>
             </w:r>
           </w:p>
         </w:tc>
@@ -8667,17 +7672,8 @@
                 <w:sz w:val="16"/>
                 <w:szCs w:val="16"/>
               </w:rPr>
-              <w:t>_</w:t>
-            </w:r>
-            <w:proofErr w:type="spellStart"/>
-            <w:r>
-              <w:rPr>
-                <w:sz w:val="16"/>
-                <w:szCs w:val="16"/>
-              </w:rPr>
-              <w:t>tejgkft_redrpc</w:t>
-            </w:r>
-            <w:proofErr w:type="spellEnd"/>
+              <w:t>_tejgkft_redrpc</w:t>
+            </w:r>
           </w:p>
         </w:tc>
         <w:tc>
@@ -8697,17 +7693,8 @@
                 <w:sz w:val="16"/>
                 <w:szCs w:val="16"/>
               </w:rPr>
-              <w:t>_</w:t>
-            </w:r>
-            <w:proofErr w:type="spellStart"/>
-            <w:r>
-              <w:rPr>
-                <w:sz w:val="16"/>
-                <w:szCs w:val="16"/>
-              </w:rPr>
-              <w:t>tejgkft_redrpc</w:t>
-            </w:r>
-            <w:proofErr w:type="spellEnd"/>
+              <w:t>_tejgkft_redrpc</w:t>
+            </w:r>
           </w:p>
         </w:tc>
         <w:tc>
@@ -8792,23 +7779,7 @@
                 <w:sz w:val="16"/>
                 <w:szCs w:val="16"/>
               </w:rPr>
-              <w:t xml:space="preserve">de la Función Planeamiento, Gestión y Reserva de Contingencia, financiado por la Fuente 5 (Recursos Determinados), en el Rubro 18 (Canon y </w:t>
-            </w:r>
-            <w:proofErr w:type="spellStart"/>
-            <w:r>
-              <w:rPr>
-                <w:sz w:val="16"/>
-                <w:szCs w:val="16"/>
-              </w:rPr>
-              <w:t>Sobrecanon</w:t>
-            </w:r>
-            <w:proofErr w:type="spellEnd"/>
-            <w:r>
-              <w:rPr>
-                <w:sz w:val="16"/>
-                <w:szCs w:val="16"/>
-              </w:rPr>
-              <w:t>, Regalías, Renta de Aduanas y Participaciones), para la Categoría 5 (Gastos Corrientes).</w:t>
+              <w:t>de la Función Planeamiento, Gestión y Reserva de Contingencia, financiado por la Fuente 5 (Recursos Determinados), en el Rubro 18 (Canon y Sobrecanon, Regalías, Renta de Aduanas y Participaciones), para la Categoría 5 (Gastos Corrientes).</w:t>
             </w:r>
           </w:p>
         </w:tc>
@@ -8882,23 +7853,7 @@
                 <w:sz w:val="16"/>
                 <w:szCs w:val="16"/>
               </w:rPr>
-              <w:t xml:space="preserve">Porcentaje rezagado del Presupuesto Institucional Modificado (PIM) que ha sido Devengado de la Fuente 5 (Recursos Determinados) en el Rubro 18 (Canon y </w:t>
-            </w:r>
-            <w:proofErr w:type="spellStart"/>
-            <w:r>
-              <w:rPr>
-                <w:sz w:val="16"/>
-                <w:szCs w:val="16"/>
-              </w:rPr>
-              <w:t>Sobrecanon</w:t>
-            </w:r>
-            <w:proofErr w:type="spellEnd"/>
-            <w:r>
-              <w:rPr>
-                <w:sz w:val="16"/>
-                <w:szCs w:val="16"/>
-              </w:rPr>
-              <w:t>, Regalías, Renta de Aduanas y Participaciones) en la Categoría 5 (Gastos Corrientes) para la Función de Orden Público y Seguridad.</w:t>
+              <w:t>Porcentaje rezagado del Presupuesto Institucional Modificado (PIM) que ha sido Devengado de la Fuente 5 (Recursos Determinados) en el Rubro 18 (Canon y Sobrecanon, Regalías, Renta de Aduanas y Participaciones) en la Categoría 5 (Gastos Corrientes) para la Función de Orden Público y Seguridad.</w:t>
             </w:r>
           </w:p>
         </w:tc>
@@ -8944,21 +7899,7 @@
         <w:rPr>
           <w:lang w:val="es-MX"/>
         </w:rPr>
-        <w:t xml:space="preserve">Asimismo, se visualiza la correlación entre las 20 variables más importantes según el criterio SHAP </w:t>
-      </w:r>
-      <w:proofErr w:type="spellStart"/>
-      <w:r>
-        <w:rPr>
-          <w:lang w:val="es-MX"/>
-        </w:rPr>
-        <w:t>Values</w:t>
-      </w:r>
-      <w:proofErr w:type="spellEnd"/>
-      <w:r>
-        <w:rPr>
-          <w:lang w:val="es-MX"/>
-        </w:rPr>
-        <w:t xml:space="preserve"> y las variables de Canon. </w:t>
+        <w:t xml:space="preserve">Asimismo, se visualiza la correlación entre las 20 variables más importantes según el criterio SHAP Values y las variables de Canon. </w:t>
       </w:r>
     </w:p>
     <w:p>
@@ -9052,20 +7993,8 @@
           <w:sz w:val="22"/>
           <w:szCs w:val="22"/>
         </w:rPr>
-        <w:t xml:space="preserve">SHAP </w:t>
-      </w:r>
-      <w:proofErr w:type="spellStart"/>
-      <w:r>
-        <w:rPr>
-          <w:i w:val="0"/>
-          <w:iCs w:val="0"/>
-          <w:color w:val="auto"/>
-          <w:sz w:val="22"/>
-          <w:szCs w:val="22"/>
-        </w:rPr>
-        <w:t>Values</w:t>
-      </w:r>
-      <w:proofErr w:type="spellEnd"/>
+        <w:t>SHAP Values</w:t>
+      </w:r>
       <w:r>
         <w:rPr>
           <w:i w:val="0"/>
@@ -9151,15 +8080,7 @@
         <w:t>Adicionalmente se presenta</w:t>
       </w:r>
       <w:r>
-        <w:t xml:space="preserve"> un gráfico de SHAP </w:t>
-      </w:r>
-      <w:proofErr w:type="spellStart"/>
-      <w:r>
-        <w:t>Values</w:t>
-      </w:r>
-      <w:proofErr w:type="spellEnd"/>
-      <w:r>
-        <w:t xml:space="preserve"> que indica cómo cada una de las 10 variables más importantes influye en la predicción de casos de corrupción intensa para el modelo óptimo seleccionado. Cada punto representa una observación: los puntos rojos indican valores altos de la característica y los azules, valores bajos. La posición horizontal de los puntos refleja la magnitud de la influencia de la característica en la predicción. Las características están ordenadas de mayor a menor impacto en el eje vertical. Un punto hacia la derecha sugiere que la característica incrementa la probabilidad de corrupción intensa, mientras que un punto hacia la izquierda sugiere lo contrario. La concentración de puntos muestra la variabilidad de la influencia de la característica: una mayor dispersión indica mayor variabilidad en su impacto en las predicciones. </w:t>
+        <w:t xml:space="preserve"> un gráfico de SHAP Values que indica cómo cada una de las 10 variables más importantes influye en la predicción de casos de corrupción intensa para el modelo óptimo seleccionado. Cada punto representa una observación: los puntos rojos indican valores altos de la característica y los azules, valores bajos. La posición horizontal de los puntos refleja la magnitud de la influencia de la característica en la predicción. Las características están ordenadas de mayor a menor impacto en el eje vertical. Un punto hacia la derecha sugiere que la característica incrementa la probabilidad de corrupción intensa, mientras que un punto hacia la izquierda sugiere lo contrario. La concentración de puntos muestra la variabilidad de la influencia de la característica: una mayor dispersión indica mayor variabilidad en su impacto en las predicciones. </w:t>
       </w:r>
     </w:p>
     <w:p>
@@ -9367,43 +8288,7 @@
           <w:bCs/>
           <w:lang w:val="es-MX"/>
         </w:rPr>
-        <w:t xml:space="preserve">. Combinación óptima de </w:t>
-      </w:r>
-      <w:proofErr w:type="spellStart"/>
-      <w:r>
-        <w:rPr>
-          <w:b/>
-          <w:bCs/>
-          <w:lang w:val="es-MX"/>
-        </w:rPr>
-        <w:t>hiperparámetros</w:t>
-      </w:r>
-      <w:proofErr w:type="spellEnd"/>
-      <w:r>
-        <w:rPr>
-          <w:b/>
-          <w:bCs/>
-          <w:lang w:val="es-MX"/>
-        </w:rPr>
-        <w:t xml:space="preserve"> para modelos SMOTE </w:t>
-      </w:r>
-      <w:proofErr w:type="spellStart"/>
-      <w:r>
-        <w:rPr>
-          <w:b/>
-          <w:bCs/>
-          <w:lang w:val="es-MX"/>
-        </w:rPr>
-        <w:t>Tomek</w:t>
-      </w:r>
-      <w:proofErr w:type="spellEnd"/>
-      <w:r>
-        <w:rPr>
-          <w:b/>
-          <w:bCs/>
-          <w:lang w:val="es-MX"/>
-        </w:rPr>
-        <w:t>-Links basados en árboles</w:t>
+        <w:t>. Combinación óptima de hiperparámetros para modelos SMOTE Tomek-Links basados en árboles</w:t>
       </w:r>
     </w:p>
     <w:p>
@@ -9464,7 +8349,6 @@
                 <w:lang w:val="es-MX"/>
               </w:rPr>
             </w:pPr>
-            <w:proofErr w:type="spellStart"/>
             <w:r>
               <w:rPr>
                 <w:b/>
@@ -9473,7 +8357,6 @@
               </w:rPr>
               <w:t>n_estimators</w:t>
             </w:r>
-            <w:proofErr w:type="spellEnd"/>
           </w:p>
         </w:tc>
         <w:tc>
@@ -9489,7 +8372,6 @@
                 <w:lang w:val="es-MX"/>
               </w:rPr>
             </w:pPr>
-            <w:proofErr w:type="spellStart"/>
             <w:r>
               <w:rPr>
                 <w:b/>
@@ -9498,7 +8380,6 @@
               </w:rPr>
               <w:t>max_depth</w:t>
             </w:r>
-            <w:proofErr w:type="spellEnd"/>
           </w:p>
         </w:tc>
         <w:tc>
@@ -9514,7 +8395,6 @@
                 <w:lang w:val="es-MX"/>
               </w:rPr>
             </w:pPr>
-            <w:proofErr w:type="spellStart"/>
             <w:r>
               <w:rPr>
                 <w:b/>
@@ -9523,7 +8403,6 @@
               </w:rPr>
               <w:t>max_features</w:t>
             </w:r>
-            <w:proofErr w:type="spellEnd"/>
           </w:p>
         </w:tc>
       </w:tr>
@@ -9538,19 +8417,11 @@
                 <w:lang w:val="es-MX"/>
               </w:rPr>
             </w:pPr>
-            <w:proofErr w:type="spellStart"/>
-            <w:r>
-              <w:rPr>
-                <w:lang w:val="es-MX"/>
-              </w:rPr>
-              <w:t>Regression</w:t>
-            </w:r>
-            <w:proofErr w:type="spellEnd"/>
-            <w:r>
-              <w:rPr>
-                <w:lang w:val="es-MX"/>
-              </w:rPr>
-              <w:t xml:space="preserve"> Forest</w:t>
+            <w:r>
+              <w:rPr>
+                <w:lang w:val="es-MX"/>
+              </w:rPr>
+              <w:t>Regression Forest</w:t>
             </w:r>
           </w:p>
         </w:tc>
@@ -9630,16 +8501,8 @@
               <w:rPr>
                 <w:lang w:val="es-MX"/>
               </w:rPr>
-              <w:t xml:space="preserve">LGBM </w:t>
-            </w:r>
-            <w:proofErr w:type="spellStart"/>
-            <w:r>
-              <w:rPr>
-                <w:lang w:val="es-MX"/>
-              </w:rPr>
-              <w:t>Classifier</w:t>
-            </w:r>
-            <w:proofErr w:type="spellEnd"/>
+              <w:t>LGBM Classifier</w:t>
+            </w:r>
           </w:p>
         </w:tc>
         <w:tc>
@@ -9714,42 +8577,12 @@
                 <w:lang w:val="es-MX"/>
               </w:rPr>
             </w:pPr>
-            <w:proofErr w:type="spellStart"/>
-            <w:r>
-              <w:rPr>
-                <w:lang w:val="es-MX"/>
-              </w:rPr>
-              <w:t>Gradient</w:t>
-            </w:r>
-            <w:proofErr w:type="spellEnd"/>
-            <w:r>
-              <w:rPr>
-                <w:lang w:val="es-MX"/>
-              </w:rPr>
-              <w:t xml:space="preserve"> </w:t>
-            </w:r>
-            <w:proofErr w:type="spellStart"/>
-            <w:r>
-              <w:rPr>
-                <w:lang w:val="es-MX"/>
-              </w:rPr>
-              <w:t>Boosting</w:t>
-            </w:r>
-            <w:proofErr w:type="spellEnd"/>
-            <w:r>
-              <w:rPr>
-                <w:lang w:val="es-MX"/>
-              </w:rPr>
-              <w:t xml:space="preserve"> </w:t>
-            </w:r>
-            <w:proofErr w:type="spellStart"/>
-            <w:r>
-              <w:rPr>
-                <w:lang w:val="es-MX"/>
-              </w:rPr>
-              <w:t>Trees</w:t>
-            </w:r>
-            <w:proofErr w:type="spellEnd"/>
+            <w:r>
+              <w:rPr>
+                <w:lang w:val="es-MX"/>
+              </w:rPr>
+              <w:t>Gradient Boosting Trees</w:t>
+            </w:r>
           </w:p>
         </w:tc>
         <w:tc>
@@ -9824,19 +8657,11 @@
                 <w:lang w:val="es-MX"/>
               </w:rPr>
             </w:pPr>
-            <w:proofErr w:type="spellStart"/>
-            <w:r>
-              <w:rPr>
-                <w:lang w:val="es-MX"/>
-              </w:rPr>
-              <w:t>Random</w:t>
-            </w:r>
-            <w:proofErr w:type="spellEnd"/>
-            <w:r>
-              <w:rPr>
-                <w:lang w:val="es-MX"/>
-              </w:rPr>
-              <w:t xml:space="preserve"> Forest</w:t>
+            <w:r>
+              <w:rPr>
+                <w:lang w:val="es-MX"/>
+              </w:rPr>
+              <w:t>Random Forest</w:t>
             </w:r>
           </w:p>
         </w:tc>
@@ -9956,43 +8781,15 @@
           <w:bCs/>
           <w:lang w:val="es-MX"/>
         </w:rPr>
-        <w:t xml:space="preserve">Anexo 2. Combinación óptima de </w:t>
-      </w:r>
-      <w:proofErr w:type="spellStart"/>
+        <w:t xml:space="preserve">Anexo 2. Combinación óptima de hiperparámetros para modelos SMOTE </w:t>
+      </w:r>
       <w:r>
         <w:rPr>
           <w:b/>
           <w:bCs/>
           <w:lang w:val="es-MX"/>
         </w:rPr>
-        <w:t>hiperparámetros</w:t>
-      </w:r>
-      <w:proofErr w:type="spellEnd"/>
-      <w:r>
-        <w:rPr>
-          <w:b/>
-          <w:bCs/>
-          <w:lang w:val="es-MX"/>
-        </w:rPr>
-        <w:t xml:space="preserve"> para modelos SMOTE </w:t>
-      </w:r>
-      <w:proofErr w:type="spellStart"/>
-      <w:r>
-        <w:rPr>
-          <w:b/>
-          <w:bCs/>
-          <w:lang w:val="es-MX"/>
-        </w:rPr>
-        <w:t>Tomek</w:t>
-      </w:r>
-      <w:proofErr w:type="spellEnd"/>
-      <w:r>
-        <w:rPr>
-          <w:b/>
-          <w:bCs/>
-          <w:lang w:val="es-MX"/>
-        </w:rPr>
-        <w:t xml:space="preserve">-Links </w:t>
+        <w:t xml:space="preserve">Tomek-Links </w:t>
       </w:r>
       <w:r>
         <w:rPr>
@@ -10153,19 +8950,11 @@
                 <w:lang w:val="es-MX"/>
               </w:rPr>
             </w:pPr>
-            <w:proofErr w:type="spellStart"/>
-            <w:r>
-              <w:rPr>
-                <w:lang w:val="es-MX"/>
-              </w:rPr>
-              <w:t>Elastic</w:t>
-            </w:r>
-            <w:proofErr w:type="spellEnd"/>
-            <w:r>
-              <w:rPr>
-                <w:lang w:val="es-MX"/>
-              </w:rPr>
-              <w:t xml:space="preserve"> Net</w:t>
+            <w:r>
+              <w:rPr>
+                <w:lang w:val="es-MX"/>
+              </w:rPr>
+              <w:t>Elastic Net</w:t>
             </w:r>
           </w:p>
         </w:tc>
@@ -10220,6 +9009,1911 @@
         </w:rPr>
       </w:pPr>
     </w:p>
+    <w:p>
+      <w:pPr>
+        <w:rPr>
+          <w:lang w:val="es-MX"/>
+        </w:rPr>
+      </w:pPr>
+    </w:p>
+    <w:p>
+      <w:pPr>
+        <w:rPr>
+          <w:lang w:val="es-MX"/>
+        </w:rPr>
+      </w:pPr>
+      <w:r>
+        <w:rPr>
+          <w:lang w:val="es-MX"/>
+        </w:rPr>
+        <w:br w:type="page"/>
+      </w:r>
+    </w:p>
+    <w:p>
+      <w:pPr>
+        <w:jc w:val="center"/>
+        <w:rPr>
+          <w:b/>
+          <w:bCs/>
+          <w:lang w:val="es-MX"/>
+        </w:rPr>
+      </w:pPr>
+      <w:r>
+        <w:rPr>
+          <w:b/>
+          <w:bCs/>
+          <w:lang w:val="es-MX"/>
+        </w:rPr>
+        <w:lastRenderedPageBreak/>
+        <w:t>RESULTADOS CON UN STEPS DE 0.01 PARA EL MODELO REGRESSION FOREST</w:t>
+      </w:r>
+    </w:p>
+    <w:p>
+      <w:pPr>
+        <w:rPr>
+          <w:lang w:val="es-MX"/>
+        </w:rPr>
+      </w:pPr>
+    </w:p>
+    <w:p>
+      <w:pPr>
+        <w:jc w:val="both"/>
+        <w:rPr>
+          <w:lang w:val="es-MX"/>
+        </w:rPr>
+      </w:pPr>
+      <w:r>
+        <w:rPr>
+          <w:lang w:val="es-MX"/>
+        </w:rPr>
+        <w:t xml:space="preserve">La siguiente tabla presenta los resultados óptimos cuando se consideran steps de 0.01 unidades para establecer el threshold en el modelo Regression. Se muestra que el modelo óptimo, según la métrica F1, es el modelo Regression Forest entrenado con el conjunto de entrenamiento </w:t>
+      </w:r>
+      <w:r>
+        <w:rPr>
+          <w:b/>
+          <w:bCs/>
+          <w:lang w:val="es-MX"/>
+        </w:rPr>
+        <w:t>original</w:t>
+      </w:r>
+      <w:r>
+        <w:rPr>
+          <w:lang w:val="es-MX"/>
+        </w:rPr>
+        <w:t xml:space="preserve"> con un threshold de 0.65. </w:t>
+      </w:r>
+    </w:p>
+    <w:p>
+      <w:pPr>
+        <w:jc w:val="both"/>
+        <w:rPr>
+          <w:lang w:val="es-MX"/>
+        </w:rPr>
+      </w:pPr>
+    </w:p>
+    <w:p>
+      <w:pPr>
+        <w:pStyle w:val="Descripcin"/>
+        <w:keepNext/>
+        <w:jc w:val="both"/>
+        <w:rPr>
+          <w:i w:val="0"/>
+          <w:iCs w:val="0"/>
+          <w:color w:val="auto"/>
+          <w:sz w:val="22"/>
+          <w:szCs w:val="22"/>
+          <w:lang w:val="es-MX"/>
+        </w:rPr>
+      </w:pPr>
+      <w:r>
+        <w:rPr>
+          <w:b/>
+          <w:bCs/>
+          <w:i w:val="0"/>
+          <w:iCs w:val="0"/>
+          <w:color w:val="auto"/>
+          <w:sz w:val="22"/>
+          <w:szCs w:val="22"/>
+          <w:lang w:val="es-MX"/>
+        </w:rPr>
+        <w:t>Tabla 9</w:t>
+      </w:r>
+      <w:r>
+        <w:rPr>
+          <w:b/>
+          <w:bCs/>
+          <w:i w:val="0"/>
+          <w:iCs w:val="0"/>
+          <w:color w:val="auto"/>
+          <w:sz w:val="22"/>
+          <w:szCs w:val="22"/>
+          <w:lang w:val="es-MX"/>
+        </w:rPr>
+        <w:fldChar w:fldCharType="begin"/>
+      </w:r>
+      <w:r>
+        <w:rPr>
+          <w:b/>
+          <w:bCs/>
+          <w:i w:val="0"/>
+          <w:iCs w:val="0"/>
+          <w:color w:val="auto"/>
+          <w:sz w:val="22"/>
+          <w:szCs w:val="22"/>
+          <w:lang w:val="es-MX"/>
+        </w:rPr>
+        <w:instrText xml:space="preserve"> SEQ Tabla \* ARABIC </w:instrText>
+      </w:r>
+      <w:r>
+        <w:rPr>
+          <w:b/>
+          <w:bCs/>
+          <w:i w:val="0"/>
+          <w:iCs w:val="0"/>
+          <w:color w:val="auto"/>
+          <w:sz w:val="22"/>
+          <w:szCs w:val="22"/>
+          <w:lang w:val="es-MX"/>
+        </w:rPr>
+        <w:fldChar w:fldCharType="separate"/>
+      </w:r>
+      <w:r>
+        <w:rPr>
+          <w:b/>
+          <w:bCs/>
+          <w:i w:val="0"/>
+          <w:iCs w:val="0"/>
+          <w:noProof/>
+          <w:color w:val="auto"/>
+          <w:sz w:val="22"/>
+          <w:szCs w:val="22"/>
+          <w:lang w:val="es-MX"/>
+        </w:rPr>
+        <w:t>5</w:t>
+      </w:r>
+      <w:r>
+        <w:rPr>
+          <w:b/>
+          <w:bCs/>
+          <w:i w:val="0"/>
+          <w:iCs w:val="0"/>
+          <w:color w:val="auto"/>
+          <w:sz w:val="22"/>
+          <w:szCs w:val="22"/>
+          <w:lang w:val="es-MX"/>
+        </w:rPr>
+        <w:fldChar w:fldCharType="end"/>
+      </w:r>
+      <w:r>
+        <w:rPr>
+          <w:i w:val="0"/>
+          <w:iCs w:val="0"/>
+          <w:color w:val="auto"/>
+          <w:sz w:val="22"/>
+          <w:szCs w:val="22"/>
+          <w:lang w:val="es-MX"/>
+        </w:rPr>
+        <w:t xml:space="preserve">. Métricas de desempeño de los modelos entrenados con el conjunto de entrenamiento </w:t>
+      </w:r>
+      <w:r>
+        <w:rPr>
+          <w:i w:val="0"/>
+          <w:iCs w:val="0"/>
+          <w:color w:val="auto"/>
+          <w:sz w:val="22"/>
+          <w:szCs w:val="22"/>
+          <w:lang w:val="es-MX"/>
+        </w:rPr>
+        <w:t>Original</w:t>
+      </w:r>
+      <w:r>
+        <w:rPr>
+          <w:i w:val="0"/>
+          <w:iCs w:val="0"/>
+          <w:color w:val="auto"/>
+          <w:sz w:val="22"/>
+          <w:szCs w:val="22"/>
+          <w:lang w:val="es-MX"/>
+        </w:rPr>
+        <w:t xml:space="preserve"> </w:t>
+      </w:r>
+    </w:p>
+    <w:tbl>
+      <w:tblPr>
+        <w:tblStyle w:val="Tablaconcuadrcula"/>
+        <w:tblW w:w="0" w:type="auto"/>
+        <w:tblLook w:val="04A0" w:firstRow="1" w:lastRow="0" w:firstColumn="1" w:lastColumn="0" w:noHBand="0" w:noVBand="1"/>
+      </w:tblPr>
+      <w:tblGrid>
+        <w:gridCol w:w="1001"/>
+        <w:gridCol w:w="1081"/>
+        <w:gridCol w:w="765"/>
+        <w:gridCol w:w="771"/>
+        <w:gridCol w:w="825"/>
+        <w:gridCol w:w="975"/>
+        <w:gridCol w:w="999"/>
+        <w:gridCol w:w="962"/>
+        <w:gridCol w:w="1115"/>
+      </w:tblGrid>
+      <w:tr>
+        <w:tc>
+          <w:tcPr>
+            <w:tcW w:w="1001" w:type="dxa"/>
+            <w:tcBorders>
+              <w:top w:val="single" w:sz="4" w:space="0" w:color="auto"/>
+              <w:left w:val="single" w:sz="4" w:space="0" w:color="auto"/>
+              <w:bottom w:val="single" w:sz="4" w:space="0" w:color="auto"/>
+              <w:right w:val="single" w:sz="4" w:space="0" w:color="auto"/>
+            </w:tcBorders>
+            <w:vAlign w:val="center"/>
+            <w:hideMark/>
+          </w:tcPr>
+          <w:p>
+            <w:pPr>
+              <w:jc w:val="center"/>
+              <w:rPr>
+                <w:b/>
+                <w:bCs/>
+                <w:sz w:val="20"/>
+                <w:szCs w:val="20"/>
+                <w:lang w:val="es-MX"/>
+              </w:rPr>
+            </w:pPr>
+            <w:r>
+              <w:rPr>
+                <w:b/>
+                <w:bCs/>
+                <w:sz w:val="20"/>
+                <w:szCs w:val="20"/>
+                <w:lang w:val="es-MX"/>
+              </w:rPr>
+              <w:t>Métrica</w:t>
+            </w:r>
+          </w:p>
+        </w:tc>
+        <w:tc>
+          <w:tcPr>
+            <w:tcW w:w="1081" w:type="dxa"/>
+            <w:tcBorders>
+              <w:top w:val="single" w:sz="4" w:space="0" w:color="auto"/>
+              <w:left w:val="single" w:sz="4" w:space="0" w:color="auto"/>
+              <w:bottom w:val="single" w:sz="4" w:space="0" w:color="auto"/>
+              <w:right w:val="single" w:sz="4" w:space="0" w:color="auto"/>
+            </w:tcBorders>
+            <w:vAlign w:val="center"/>
+            <w:hideMark/>
+          </w:tcPr>
+          <w:p>
+            <w:pPr>
+              <w:jc w:val="center"/>
+              <w:rPr>
+                <w:b/>
+                <w:bCs/>
+                <w:sz w:val="20"/>
+                <w:szCs w:val="20"/>
+                <w:lang w:val="es-MX"/>
+              </w:rPr>
+            </w:pPr>
+            <w:r>
+              <w:rPr>
+                <w:b/>
+                <w:bCs/>
+                <w:sz w:val="20"/>
+                <w:szCs w:val="20"/>
+                <w:lang w:val="es-MX"/>
+              </w:rPr>
+              <w:t>Regresión Logística</w:t>
+            </w:r>
+          </w:p>
+        </w:tc>
+        <w:tc>
+          <w:tcPr>
+            <w:tcW w:w="765" w:type="dxa"/>
+            <w:tcBorders>
+              <w:top w:val="single" w:sz="4" w:space="0" w:color="auto"/>
+              <w:left w:val="single" w:sz="4" w:space="0" w:color="auto"/>
+              <w:bottom w:val="single" w:sz="4" w:space="0" w:color="auto"/>
+              <w:right w:val="single" w:sz="4" w:space="0" w:color="auto"/>
+            </w:tcBorders>
+            <w:vAlign w:val="center"/>
+            <w:hideMark/>
+          </w:tcPr>
+          <w:p>
+            <w:pPr>
+              <w:jc w:val="center"/>
+              <w:rPr>
+                <w:b/>
+                <w:bCs/>
+                <w:sz w:val="20"/>
+                <w:szCs w:val="20"/>
+                <w:lang w:val="es-MX"/>
+              </w:rPr>
+            </w:pPr>
+            <w:r>
+              <w:rPr>
+                <w:b/>
+                <w:bCs/>
+                <w:sz w:val="20"/>
+                <w:szCs w:val="20"/>
+                <w:lang w:val="es-MX"/>
+              </w:rPr>
+              <w:t>Lasso</w:t>
+            </w:r>
+          </w:p>
+        </w:tc>
+        <w:tc>
+          <w:tcPr>
+            <w:tcW w:w="771" w:type="dxa"/>
+            <w:tcBorders>
+              <w:top w:val="single" w:sz="4" w:space="0" w:color="auto"/>
+              <w:left w:val="single" w:sz="4" w:space="0" w:color="auto"/>
+              <w:bottom w:val="single" w:sz="4" w:space="0" w:color="auto"/>
+              <w:right w:val="single" w:sz="4" w:space="0" w:color="auto"/>
+            </w:tcBorders>
+            <w:vAlign w:val="center"/>
+            <w:hideMark/>
+          </w:tcPr>
+          <w:p>
+            <w:pPr>
+              <w:jc w:val="center"/>
+              <w:rPr>
+                <w:b/>
+                <w:bCs/>
+                <w:sz w:val="20"/>
+                <w:szCs w:val="20"/>
+                <w:lang w:val="es-MX"/>
+              </w:rPr>
+            </w:pPr>
+            <w:r>
+              <w:rPr>
+                <w:b/>
+                <w:bCs/>
+                <w:sz w:val="20"/>
+                <w:szCs w:val="20"/>
+                <w:lang w:val="es-MX"/>
+              </w:rPr>
+              <w:t>Ridge</w:t>
+            </w:r>
+          </w:p>
+        </w:tc>
+        <w:tc>
+          <w:tcPr>
+            <w:tcW w:w="825" w:type="dxa"/>
+            <w:tcBorders>
+              <w:top w:val="single" w:sz="4" w:space="0" w:color="auto"/>
+              <w:left w:val="single" w:sz="4" w:space="0" w:color="auto"/>
+              <w:bottom w:val="single" w:sz="4" w:space="0" w:color="auto"/>
+              <w:right w:val="single" w:sz="4" w:space="0" w:color="auto"/>
+            </w:tcBorders>
+            <w:vAlign w:val="center"/>
+            <w:hideMark/>
+          </w:tcPr>
+          <w:p>
+            <w:pPr>
+              <w:jc w:val="center"/>
+              <w:rPr>
+                <w:b/>
+                <w:bCs/>
+                <w:sz w:val="20"/>
+                <w:szCs w:val="20"/>
+                <w:lang w:val="es-MX"/>
+              </w:rPr>
+            </w:pPr>
+            <w:r>
+              <w:rPr>
+                <w:b/>
+                <w:bCs/>
+                <w:sz w:val="20"/>
+                <w:szCs w:val="20"/>
+                <w:lang w:val="es-MX"/>
+              </w:rPr>
+              <w:t>Elastic Net</w:t>
+            </w:r>
+          </w:p>
+        </w:tc>
+        <w:tc>
+          <w:tcPr>
+            <w:tcW w:w="975" w:type="dxa"/>
+            <w:tcBorders>
+              <w:top w:val="single" w:sz="4" w:space="0" w:color="auto"/>
+              <w:left w:val="single" w:sz="4" w:space="0" w:color="auto"/>
+              <w:bottom w:val="single" w:sz="4" w:space="0" w:color="auto"/>
+              <w:right w:val="single" w:sz="4" w:space="0" w:color="auto"/>
+            </w:tcBorders>
+            <w:vAlign w:val="center"/>
+            <w:hideMark/>
+          </w:tcPr>
+          <w:p>
+            <w:pPr>
+              <w:jc w:val="center"/>
+              <w:rPr>
+                <w:b/>
+                <w:bCs/>
+                <w:sz w:val="20"/>
+                <w:szCs w:val="20"/>
+                <w:lang w:val="es-MX"/>
+              </w:rPr>
+            </w:pPr>
+            <w:r>
+              <w:rPr>
+                <w:b/>
+                <w:bCs/>
+                <w:sz w:val="20"/>
+                <w:szCs w:val="20"/>
+                <w:lang w:val="es-MX"/>
+              </w:rPr>
+              <w:t>Random Forest</w:t>
+            </w:r>
+          </w:p>
+        </w:tc>
+        <w:tc>
+          <w:tcPr>
+            <w:tcW w:w="999" w:type="dxa"/>
+            <w:tcBorders>
+              <w:top w:val="single" w:sz="4" w:space="0" w:color="auto"/>
+              <w:left w:val="single" w:sz="4" w:space="0" w:color="auto"/>
+              <w:bottom w:val="single" w:sz="4" w:space="0" w:color="auto"/>
+              <w:right w:val="single" w:sz="4" w:space="0" w:color="auto"/>
+            </w:tcBorders>
+            <w:vAlign w:val="center"/>
+            <w:hideMark/>
+          </w:tcPr>
+          <w:p>
+            <w:pPr>
+              <w:jc w:val="center"/>
+              <w:rPr>
+                <w:b/>
+                <w:bCs/>
+                <w:sz w:val="20"/>
+                <w:szCs w:val="20"/>
+                <w:lang w:val="es-MX"/>
+              </w:rPr>
+            </w:pPr>
+            <w:r>
+              <w:rPr>
+                <w:b/>
+                <w:bCs/>
+                <w:sz w:val="20"/>
+                <w:szCs w:val="20"/>
+                <w:lang w:val="es-MX"/>
+              </w:rPr>
+              <w:t>Gradient Boosting Trees</w:t>
+            </w:r>
+          </w:p>
+        </w:tc>
+        <w:tc>
+          <w:tcPr>
+            <w:tcW w:w="962" w:type="dxa"/>
+            <w:tcBorders>
+              <w:top w:val="single" w:sz="4" w:space="0" w:color="auto"/>
+              <w:left w:val="single" w:sz="4" w:space="0" w:color="auto"/>
+              <w:bottom w:val="single" w:sz="4" w:space="0" w:color="auto"/>
+              <w:right w:val="single" w:sz="4" w:space="0" w:color="auto"/>
+            </w:tcBorders>
+            <w:vAlign w:val="center"/>
+            <w:hideMark/>
+          </w:tcPr>
+          <w:p>
+            <w:pPr>
+              <w:jc w:val="center"/>
+              <w:rPr>
+                <w:b/>
+                <w:bCs/>
+                <w:sz w:val="20"/>
+                <w:szCs w:val="20"/>
+                <w:lang w:val="es-MX"/>
+              </w:rPr>
+            </w:pPr>
+            <w:r>
+              <w:rPr>
+                <w:b/>
+                <w:bCs/>
+                <w:sz w:val="20"/>
+                <w:szCs w:val="20"/>
+                <w:lang w:val="es-MX"/>
+              </w:rPr>
+              <w:t>LGBM Classifier</w:t>
+            </w:r>
+          </w:p>
+        </w:tc>
+        <w:tc>
+          <w:tcPr>
+            <w:tcW w:w="1115" w:type="dxa"/>
+            <w:tcBorders>
+              <w:top w:val="single" w:sz="4" w:space="0" w:color="auto"/>
+              <w:left w:val="single" w:sz="4" w:space="0" w:color="auto"/>
+              <w:bottom w:val="single" w:sz="4" w:space="0" w:color="auto"/>
+              <w:right w:val="single" w:sz="4" w:space="0" w:color="auto"/>
+            </w:tcBorders>
+            <w:vAlign w:val="center"/>
+            <w:hideMark/>
+          </w:tcPr>
+          <w:p>
+            <w:pPr>
+              <w:jc w:val="center"/>
+              <w:rPr>
+                <w:b/>
+                <w:bCs/>
+                <w:sz w:val="20"/>
+                <w:szCs w:val="20"/>
+                <w:lang w:val="es-MX"/>
+              </w:rPr>
+            </w:pPr>
+            <w:r>
+              <w:rPr>
+                <w:b/>
+                <w:bCs/>
+                <w:sz w:val="20"/>
+                <w:szCs w:val="20"/>
+                <w:lang w:val="es-MX"/>
+              </w:rPr>
+              <w:t>Regression Forest (threshold = 0.65)</w:t>
+            </w:r>
+          </w:p>
+        </w:tc>
+      </w:tr>
+      <w:tr>
+        <w:tc>
+          <w:tcPr>
+            <w:tcW w:w="1001" w:type="dxa"/>
+            <w:tcBorders>
+              <w:top w:val="single" w:sz="4" w:space="0" w:color="auto"/>
+              <w:left w:val="single" w:sz="4" w:space="0" w:color="auto"/>
+              <w:bottom w:val="single" w:sz="4" w:space="0" w:color="auto"/>
+              <w:right w:val="single" w:sz="4" w:space="0" w:color="auto"/>
+            </w:tcBorders>
+            <w:hideMark/>
+          </w:tcPr>
+          <w:p>
+            <w:pPr>
+              <w:jc w:val="both"/>
+              <w:rPr>
+                <w:sz w:val="20"/>
+                <w:szCs w:val="20"/>
+                <w:lang w:val="es-MX"/>
+              </w:rPr>
+            </w:pPr>
+            <w:r>
+              <w:rPr>
+                <w:sz w:val="20"/>
+                <w:szCs w:val="20"/>
+                <w:lang w:val="es-MX"/>
+              </w:rPr>
+              <w:t>F1</w:t>
+            </w:r>
+          </w:p>
+        </w:tc>
+        <w:tc>
+          <w:tcPr>
+            <w:tcW w:w="1081" w:type="dxa"/>
+            <w:tcBorders>
+              <w:top w:val="single" w:sz="4" w:space="0" w:color="auto"/>
+              <w:left w:val="single" w:sz="4" w:space="0" w:color="auto"/>
+              <w:bottom w:val="single" w:sz="4" w:space="0" w:color="auto"/>
+              <w:right w:val="single" w:sz="4" w:space="0" w:color="auto"/>
+            </w:tcBorders>
+            <w:vAlign w:val="bottom"/>
+          </w:tcPr>
+          <w:p>
+            <w:pPr>
+              <w:jc w:val="center"/>
+              <w:rPr>
+                <w:sz w:val="20"/>
+                <w:szCs w:val="20"/>
+                <w:lang w:val="es-MX"/>
+              </w:rPr>
+            </w:pPr>
+            <w:r>
+              <w:rPr>
+                <w:rFonts w:ascii="Calibri" w:hAnsi="Calibri" w:cs="Calibri"/>
+                <w:color w:val="000000"/>
+              </w:rPr>
+              <w:t>0.550</w:t>
+            </w:r>
+          </w:p>
+        </w:tc>
+        <w:tc>
+          <w:tcPr>
+            <w:tcW w:w="765" w:type="dxa"/>
+            <w:tcBorders>
+              <w:top w:val="single" w:sz="4" w:space="0" w:color="auto"/>
+              <w:left w:val="single" w:sz="4" w:space="0" w:color="auto"/>
+              <w:bottom w:val="single" w:sz="4" w:space="0" w:color="auto"/>
+              <w:right w:val="single" w:sz="4" w:space="0" w:color="auto"/>
+            </w:tcBorders>
+            <w:vAlign w:val="bottom"/>
+          </w:tcPr>
+          <w:p>
+            <w:pPr>
+              <w:jc w:val="center"/>
+              <w:rPr>
+                <w:sz w:val="20"/>
+                <w:szCs w:val="20"/>
+                <w:lang w:val="es-MX"/>
+              </w:rPr>
+            </w:pPr>
+            <w:r>
+              <w:rPr>
+                <w:rFonts w:ascii="Calibri" w:hAnsi="Calibri" w:cs="Calibri"/>
+                <w:color w:val="000000"/>
+              </w:rPr>
+              <w:t>0.600</w:t>
+            </w:r>
+          </w:p>
+        </w:tc>
+        <w:tc>
+          <w:tcPr>
+            <w:tcW w:w="771" w:type="dxa"/>
+            <w:tcBorders>
+              <w:top w:val="single" w:sz="4" w:space="0" w:color="auto"/>
+              <w:left w:val="single" w:sz="4" w:space="0" w:color="auto"/>
+              <w:bottom w:val="single" w:sz="4" w:space="0" w:color="auto"/>
+              <w:right w:val="single" w:sz="4" w:space="0" w:color="auto"/>
+            </w:tcBorders>
+            <w:vAlign w:val="bottom"/>
+          </w:tcPr>
+          <w:p>
+            <w:pPr>
+              <w:jc w:val="center"/>
+              <w:rPr>
+                <w:sz w:val="20"/>
+                <w:szCs w:val="20"/>
+                <w:lang w:val="es-MX"/>
+              </w:rPr>
+            </w:pPr>
+            <w:r>
+              <w:rPr>
+                <w:rFonts w:ascii="Calibri" w:hAnsi="Calibri" w:cs="Calibri"/>
+                <w:color w:val="000000"/>
+              </w:rPr>
+              <w:t>0.600</w:t>
+            </w:r>
+          </w:p>
+        </w:tc>
+        <w:tc>
+          <w:tcPr>
+            <w:tcW w:w="825" w:type="dxa"/>
+            <w:tcBorders>
+              <w:top w:val="single" w:sz="4" w:space="0" w:color="auto"/>
+              <w:left w:val="single" w:sz="4" w:space="0" w:color="auto"/>
+              <w:bottom w:val="single" w:sz="4" w:space="0" w:color="auto"/>
+              <w:right w:val="single" w:sz="4" w:space="0" w:color="auto"/>
+            </w:tcBorders>
+            <w:vAlign w:val="bottom"/>
+          </w:tcPr>
+          <w:p>
+            <w:pPr>
+              <w:jc w:val="center"/>
+              <w:rPr>
+                <w:sz w:val="20"/>
+                <w:szCs w:val="20"/>
+                <w:lang w:val="es-MX"/>
+              </w:rPr>
+            </w:pPr>
+            <w:r>
+              <w:rPr>
+                <w:rFonts w:ascii="Calibri" w:hAnsi="Calibri" w:cs="Calibri"/>
+                <w:color w:val="000000"/>
+              </w:rPr>
+              <w:t>0.600</w:t>
+            </w:r>
+          </w:p>
+        </w:tc>
+        <w:tc>
+          <w:tcPr>
+            <w:tcW w:w="975" w:type="dxa"/>
+            <w:tcBorders>
+              <w:top w:val="single" w:sz="4" w:space="0" w:color="auto"/>
+              <w:left w:val="single" w:sz="4" w:space="0" w:color="auto"/>
+              <w:bottom w:val="single" w:sz="4" w:space="0" w:color="auto"/>
+              <w:right w:val="single" w:sz="4" w:space="0" w:color="auto"/>
+            </w:tcBorders>
+            <w:vAlign w:val="bottom"/>
+          </w:tcPr>
+          <w:p>
+            <w:pPr>
+              <w:jc w:val="center"/>
+              <w:rPr>
+                <w:sz w:val="20"/>
+                <w:szCs w:val="20"/>
+                <w:lang w:val="es-MX"/>
+              </w:rPr>
+            </w:pPr>
+            <w:r>
+              <w:rPr>
+                <w:rFonts w:ascii="Calibri" w:hAnsi="Calibri" w:cs="Calibri"/>
+                <w:color w:val="000000"/>
+              </w:rPr>
+              <w:t>0.566</w:t>
+            </w:r>
+          </w:p>
+        </w:tc>
+        <w:tc>
+          <w:tcPr>
+            <w:tcW w:w="999" w:type="dxa"/>
+            <w:tcBorders>
+              <w:top w:val="single" w:sz="4" w:space="0" w:color="auto"/>
+              <w:left w:val="single" w:sz="4" w:space="0" w:color="auto"/>
+              <w:bottom w:val="single" w:sz="4" w:space="0" w:color="auto"/>
+              <w:right w:val="single" w:sz="4" w:space="0" w:color="auto"/>
+            </w:tcBorders>
+            <w:vAlign w:val="bottom"/>
+          </w:tcPr>
+          <w:p>
+            <w:pPr>
+              <w:jc w:val="center"/>
+              <w:rPr>
+                <w:sz w:val="20"/>
+                <w:szCs w:val="20"/>
+                <w:lang w:val="es-MX"/>
+              </w:rPr>
+            </w:pPr>
+            <w:r>
+              <w:rPr>
+                <w:rFonts w:ascii="Calibri" w:hAnsi="Calibri" w:cs="Calibri"/>
+                <w:color w:val="000000"/>
+              </w:rPr>
+              <w:t>0.554</w:t>
+            </w:r>
+          </w:p>
+        </w:tc>
+        <w:tc>
+          <w:tcPr>
+            <w:tcW w:w="962" w:type="dxa"/>
+            <w:tcBorders>
+              <w:top w:val="single" w:sz="4" w:space="0" w:color="auto"/>
+              <w:left w:val="single" w:sz="4" w:space="0" w:color="auto"/>
+              <w:bottom w:val="single" w:sz="4" w:space="0" w:color="auto"/>
+              <w:right w:val="single" w:sz="4" w:space="0" w:color="auto"/>
+            </w:tcBorders>
+            <w:vAlign w:val="bottom"/>
+          </w:tcPr>
+          <w:p>
+            <w:pPr>
+              <w:jc w:val="center"/>
+              <w:rPr>
+                <w:sz w:val="20"/>
+                <w:szCs w:val="20"/>
+                <w:lang w:val="es-MX"/>
+              </w:rPr>
+            </w:pPr>
+            <w:r>
+              <w:rPr>
+                <w:rFonts w:ascii="Calibri" w:hAnsi="Calibri" w:cs="Calibri"/>
+                <w:color w:val="000000"/>
+              </w:rPr>
+              <w:t>0.577</w:t>
+            </w:r>
+          </w:p>
+        </w:tc>
+        <w:tc>
+          <w:tcPr>
+            <w:tcW w:w="1115" w:type="dxa"/>
+            <w:tcBorders>
+              <w:top w:val="single" w:sz="4" w:space="0" w:color="auto"/>
+              <w:left w:val="single" w:sz="4" w:space="0" w:color="auto"/>
+              <w:bottom w:val="single" w:sz="4" w:space="0" w:color="auto"/>
+              <w:right w:val="single" w:sz="4" w:space="0" w:color="auto"/>
+            </w:tcBorders>
+            <w:vAlign w:val="bottom"/>
+          </w:tcPr>
+          <w:p>
+            <w:pPr>
+              <w:jc w:val="center"/>
+              <w:rPr>
+                <w:sz w:val="20"/>
+                <w:szCs w:val="20"/>
+                <w:lang w:val="es-MX"/>
+              </w:rPr>
+            </w:pPr>
+            <w:r>
+              <w:rPr>
+                <w:rFonts w:ascii="Calibri" w:hAnsi="Calibri" w:cs="Calibri"/>
+                <w:color w:val="000000"/>
+              </w:rPr>
+              <w:t>0.633</w:t>
+            </w:r>
+          </w:p>
+        </w:tc>
+      </w:tr>
+      <w:tr>
+        <w:tc>
+          <w:tcPr>
+            <w:tcW w:w="1001" w:type="dxa"/>
+            <w:tcBorders>
+              <w:top w:val="single" w:sz="4" w:space="0" w:color="auto"/>
+              <w:left w:val="single" w:sz="4" w:space="0" w:color="auto"/>
+              <w:bottom w:val="single" w:sz="4" w:space="0" w:color="auto"/>
+              <w:right w:val="single" w:sz="4" w:space="0" w:color="auto"/>
+            </w:tcBorders>
+            <w:hideMark/>
+          </w:tcPr>
+          <w:p>
+            <w:pPr>
+              <w:jc w:val="both"/>
+              <w:rPr>
+                <w:sz w:val="20"/>
+                <w:szCs w:val="20"/>
+                <w:lang w:val="es-MX"/>
+              </w:rPr>
+            </w:pPr>
+            <w:r>
+              <w:rPr>
+                <w:sz w:val="20"/>
+                <w:szCs w:val="20"/>
+                <w:lang w:val="es-MX"/>
+              </w:rPr>
+              <w:t>Accuracy</w:t>
+            </w:r>
+          </w:p>
+        </w:tc>
+        <w:tc>
+          <w:tcPr>
+            <w:tcW w:w="1081" w:type="dxa"/>
+            <w:tcBorders>
+              <w:top w:val="single" w:sz="4" w:space="0" w:color="auto"/>
+              <w:left w:val="single" w:sz="4" w:space="0" w:color="auto"/>
+              <w:bottom w:val="single" w:sz="4" w:space="0" w:color="auto"/>
+              <w:right w:val="single" w:sz="4" w:space="0" w:color="auto"/>
+            </w:tcBorders>
+            <w:vAlign w:val="bottom"/>
+          </w:tcPr>
+          <w:p>
+            <w:pPr>
+              <w:jc w:val="center"/>
+              <w:rPr>
+                <w:sz w:val="20"/>
+                <w:szCs w:val="20"/>
+                <w:lang w:val="es-MX"/>
+              </w:rPr>
+            </w:pPr>
+            <w:r>
+              <w:rPr>
+                <w:rFonts w:ascii="Calibri" w:hAnsi="Calibri" w:cs="Calibri"/>
+                <w:color w:val="000000"/>
+              </w:rPr>
+              <w:t>0.643</w:t>
+            </w:r>
+          </w:p>
+        </w:tc>
+        <w:tc>
+          <w:tcPr>
+            <w:tcW w:w="765" w:type="dxa"/>
+            <w:tcBorders>
+              <w:top w:val="single" w:sz="4" w:space="0" w:color="auto"/>
+              <w:left w:val="single" w:sz="4" w:space="0" w:color="auto"/>
+              <w:bottom w:val="single" w:sz="4" w:space="0" w:color="auto"/>
+              <w:right w:val="single" w:sz="4" w:space="0" w:color="auto"/>
+            </w:tcBorders>
+            <w:vAlign w:val="bottom"/>
+          </w:tcPr>
+          <w:p>
+            <w:pPr>
+              <w:jc w:val="center"/>
+              <w:rPr>
+                <w:sz w:val="20"/>
+                <w:szCs w:val="20"/>
+                <w:lang w:val="es-MX"/>
+              </w:rPr>
+            </w:pPr>
+            <w:r>
+              <w:rPr>
+                <w:rFonts w:ascii="Calibri" w:hAnsi="Calibri" w:cs="Calibri"/>
+                <w:color w:val="000000"/>
+              </w:rPr>
+              <w:t>0.722</w:t>
+            </w:r>
+          </w:p>
+        </w:tc>
+        <w:tc>
+          <w:tcPr>
+            <w:tcW w:w="771" w:type="dxa"/>
+            <w:tcBorders>
+              <w:top w:val="single" w:sz="4" w:space="0" w:color="auto"/>
+              <w:left w:val="single" w:sz="4" w:space="0" w:color="auto"/>
+              <w:bottom w:val="single" w:sz="4" w:space="0" w:color="auto"/>
+              <w:right w:val="single" w:sz="4" w:space="0" w:color="auto"/>
+            </w:tcBorders>
+            <w:vAlign w:val="bottom"/>
+          </w:tcPr>
+          <w:p>
+            <w:pPr>
+              <w:jc w:val="center"/>
+              <w:rPr>
+                <w:sz w:val="20"/>
+                <w:szCs w:val="20"/>
+                <w:lang w:val="es-MX"/>
+              </w:rPr>
+            </w:pPr>
+            <w:r>
+              <w:rPr>
+                <w:rFonts w:ascii="Calibri" w:hAnsi="Calibri" w:cs="Calibri"/>
+                <w:color w:val="000000"/>
+              </w:rPr>
+              <w:t>0.722</w:t>
+            </w:r>
+          </w:p>
+        </w:tc>
+        <w:tc>
+          <w:tcPr>
+            <w:tcW w:w="825" w:type="dxa"/>
+            <w:tcBorders>
+              <w:top w:val="single" w:sz="4" w:space="0" w:color="auto"/>
+              <w:left w:val="single" w:sz="4" w:space="0" w:color="auto"/>
+              <w:bottom w:val="single" w:sz="4" w:space="0" w:color="auto"/>
+              <w:right w:val="single" w:sz="4" w:space="0" w:color="auto"/>
+            </w:tcBorders>
+            <w:vAlign w:val="bottom"/>
+          </w:tcPr>
+          <w:p>
+            <w:pPr>
+              <w:jc w:val="center"/>
+              <w:rPr>
+                <w:sz w:val="20"/>
+                <w:szCs w:val="20"/>
+                <w:lang w:val="es-MX"/>
+              </w:rPr>
+            </w:pPr>
+            <w:r>
+              <w:rPr>
+                <w:rFonts w:ascii="Calibri" w:hAnsi="Calibri" w:cs="Calibri"/>
+                <w:color w:val="000000"/>
+              </w:rPr>
+              <w:t>0.722</w:t>
+            </w:r>
+          </w:p>
+        </w:tc>
+        <w:tc>
+          <w:tcPr>
+            <w:tcW w:w="975" w:type="dxa"/>
+            <w:tcBorders>
+              <w:top w:val="single" w:sz="4" w:space="0" w:color="auto"/>
+              <w:left w:val="single" w:sz="4" w:space="0" w:color="auto"/>
+              <w:bottom w:val="single" w:sz="4" w:space="0" w:color="auto"/>
+              <w:right w:val="single" w:sz="4" w:space="0" w:color="auto"/>
+            </w:tcBorders>
+            <w:vAlign w:val="bottom"/>
+          </w:tcPr>
+          <w:p>
+            <w:pPr>
+              <w:jc w:val="center"/>
+              <w:rPr>
+                <w:sz w:val="20"/>
+                <w:szCs w:val="20"/>
+                <w:lang w:val="es-MX"/>
+              </w:rPr>
+            </w:pPr>
+            <w:r>
+              <w:rPr>
+                <w:rFonts w:ascii="Calibri" w:hAnsi="Calibri" w:cs="Calibri"/>
+                <w:color w:val="000000"/>
+              </w:rPr>
+              <w:t>0.729</w:t>
+            </w:r>
+          </w:p>
+        </w:tc>
+        <w:tc>
+          <w:tcPr>
+            <w:tcW w:w="999" w:type="dxa"/>
+            <w:tcBorders>
+              <w:top w:val="single" w:sz="4" w:space="0" w:color="auto"/>
+              <w:left w:val="single" w:sz="4" w:space="0" w:color="auto"/>
+              <w:bottom w:val="single" w:sz="4" w:space="0" w:color="auto"/>
+              <w:right w:val="single" w:sz="4" w:space="0" w:color="auto"/>
+            </w:tcBorders>
+            <w:vAlign w:val="bottom"/>
+          </w:tcPr>
+          <w:p>
+            <w:pPr>
+              <w:jc w:val="center"/>
+              <w:rPr>
+                <w:sz w:val="20"/>
+                <w:szCs w:val="20"/>
+                <w:lang w:val="es-MX"/>
+              </w:rPr>
+            </w:pPr>
+            <w:r>
+              <w:rPr>
+                <w:rFonts w:ascii="Calibri" w:hAnsi="Calibri" w:cs="Calibri"/>
+                <w:color w:val="000000"/>
+              </w:rPr>
+              <w:t>0.703</w:t>
+            </w:r>
+          </w:p>
+        </w:tc>
+        <w:tc>
+          <w:tcPr>
+            <w:tcW w:w="962" w:type="dxa"/>
+            <w:tcBorders>
+              <w:top w:val="single" w:sz="4" w:space="0" w:color="auto"/>
+              <w:left w:val="single" w:sz="4" w:space="0" w:color="auto"/>
+              <w:bottom w:val="single" w:sz="4" w:space="0" w:color="auto"/>
+              <w:right w:val="single" w:sz="4" w:space="0" w:color="auto"/>
+            </w:tcBorders>
+            <w:vAlign w:val="bottom"/>
+          </w:tcPr>
+          <w:p>
+            <w:pPr>
+              <w:jc w:val="center"/>
+              <w:rPr>
+                <w:sz w:val="20"/>
+                <w:szCs w:val="20"/>
+                <w:lang w:val="es-MX"/>
+              </w:rPr>
+            </w:pPr>
+            <w:r>
+              <w:rPr>
+                <w:rFonts w:ascii="Calibri" w:hAnsi="Calibri" w:cs="Calibri"/>
+                <w:color w:val="000000"/>
+              </w:rPr>
+              <w:t>0.744</w:t>
+            </w:r>
+          </w:p>
+        </w:tc>
+        <w:tc>
+          <w:tcPr>
+            <w:tcW w:w="1115" w:type="dxa"/>
+            <w:tcBorders>
+              <w:top w:val="single" w:sz="4" w:space="0" w:color="auto"/>
+              <w:left w:val="single" w:sz="4" w:space="0" w:color="auto"/>
+              <w:bottom w:val="single" w:sz="4" w:space="0" w:color="auto"/>
+              <w:right w:val="single" w:sz="4" w:space="0" w:color="auto"/>
+            </w:tcBorders>
+            <w:vAlign w:val="bottom"/>
+          </w:tcPr>
+          <w:p>
+            <w:pPr>
+              <w:jc w:val="center"/>
+              <w:rPr>
+                <w:sz w:val="20"/>
+                <w:szCs w:val="20"/>
+                <w:lang w:val="es-MX"/>
+              </w:rPr>
+            </w:pPr>
+            <w:r>
+              <w:rPr>
+                <w:rFonts w:ascii="Calibri" w:hAnsi="Calibri" w:cs="Calibri"/>
+                <w:color w:val="000000"/>
+              </w:rPr>
+              <w:t>0.708</w:t>
+            </w:r>
+          </w:p>
+        </w:tc>
+      </w:tr>
+      <w:tr>
+        <w:tc>
+          <w:tcPr>
+            <w:tcW w:w="1001" w:type="dxa"/>
+            <w:tcBorders>
+              <w:top w:val="single" w:sz="4" w:space="0" w:color="auto"/>
+              <w:left w:val="single" w:sz="4" w:space="0" w:color="auto"/>
+              <w:bottom w:val="single" w:sz="4" w:space="0" w:color="auto"/>
+              <w:right w:val="single" w:sz="4" w:space="0" w:color="auto"/>
+            </w:tcBorders>
+            <w:hideMark/>
+          </w:tcPr>
+          <w:p>
+            <w:pPr>
+              <w:jc w:val="both"/>
+              <w:rPr>
+                <w:sz w:val="20"/>
+                <w:szCs w:val="20"/>
+                <w:lang w:val="es-MX"/>
+              </w:rPr>
+            </w:pPr>
+            <w:r>
+              <w:rPr>
+                <w:sz w:val="20"/>
+                <w:szCs w:val="20"/>
+                <w:lang w:val="es-MX"/>
+              </w:rPr>
+              <w:t>AUC ROC</w:t>
+            </w:r>
+          </w:p>
+        </w:tc>
+        <w:tc>
+          <w:tcPr>
+            <w:tcW w:w="1081" w:type="dxa"/>
+            <w:tcBorders>
+              <w:top w:val="single" w:sz="4" w:space="0" w:color="auto"/>
+              <w:left w:val="single" w:sz="4" w:space="0" w:color="auto"/>
+              <w:bottom w:val="single" w:sz="4" w:space="0" w:color="auto"/>
+              <w:right w:val="single" w:sz="4" w:space="0" w:color="auto"/>
+            </w:tcBorders>
+            <w:vAlign w:val="bottom"/>
+          </w:tcPr>
+          <w:p>
+            <w:pPr>
+              <w:jc w:val="center"/>
+              <w:rPr>
+                <w:rFonts w:ascii="Calibri" w:hAnsi="Calibri" w:cs="Calibri"/>
+                <w:color w:val="000000"/>
+                <w:sz w:val="20"/>
+                <w:szCs w:val="20"/>
+              </w:rPr>
+            </w:pPr>
+            <w:r>
+              <w:rPr>
+                <w:rFonts w:ascii="Calibri" w:hAnsi="Calibri" w:cs="Calibri"/>
+                <w:color w:val="000000"/>
+              </w:rPr>
+              <w:t>0.561</w:t>
+            </w:r>
+          </w:p>
+        </w:tc>
+        <w:tc>
+          <w:tcPr>
+            <w:tcW w:w="765" w:type="dxa"/>
+            <w:tcBorders>
+              <w:top w:val="single" w:sz="4" w:space="0" w:color="auto"/>
+              <w:left w:val="single" w:sz="4" w:space="0" w:color="auto"/>
+              <w:bottom w:val="single" w:sz="4" w:space="0" w:color="auto"/>
+              <w:right w:val="single" w:sz="4" w:space="0" w:color="auto"/>
+            </w:tcBorders>
+            <w:vAlign w:val="bottom"/>
+          </w:tcPr>
+          <w:p>
+            <w:pPr>
+              <w:jc w:val="center"/>
+              <w:rPr>
+                <w:sz w:val="20"/>
+                <w:szCs w:val="20"/>
+                <w:lang w:val="es-MX"/>
+              </w:rPr>
+            </w:pPr>
+            <w:r>
+              <w:rPr>
+                <w:rFonts w:ascii="Calibri" w:hAnsi="Calibri" w:cs="Calibri"/>
+                <w:color w:val="000000"/>
+              </w:rPr>
+              <w:t>0.625</w:t>
+            </w:r>
+          </w:p>
+        </w:tc>
+        <w:tc>
+          <w:tcPr>
+            <w:tcW w:w="771" w:type="dxa"/>
+            <w:tcBorders>
+              <w:top w:val="single" w:sz="4" w:space="0" w:color="auto"/>
+              <w:left w:val="single" w:sz="4" w:space="0" w:color="auto"/>
+              <w:bottom w:val="single" w:sz="4" w:space="0" w:color="auto"/>
+              <w:right w:val="single" w:sz="4" w:space="0" w:color="auto"/>
+            </w:tcBorders>
+            <w:vAlign w:val="bottom"/>
+          </w:tcPr>
+          <w:p>
+            <w:pPr>
+              <w:jc w:val="center"/>
+              <w:rPr>
+                <w:sz w:val="20"/>
+                <w:szCs w:val="20"/>
+                <w:lang w:val="es-MX"/>
+              </w:rPr>
+            </w:pPr>
+            <w:r>
+              <w:rPr>
+                <w:rFonts w:ascii="Calibri" w:hAnsi="Calibri" w:cs="Calibri"/>
+                <w:color w:val="000000"/>
+              </w:rPr>
+              <w:t>0.625</w:t>
+            </w:r>
+          </w:p>
+        </w:tc>
+        <w:tc>
+          <w:tcPr>
+            <w:tcW w:w="825" w:type="dxa"/>
+            <w:tcBorders>
+              <w:top w:val="single" w:sz="4" w:space="0" w:color="auto"/>
+              <w:left w:val="single" w:sz="4" w:space="0" w:color="auto"/>
+              <w:bottom w:val="single" w:sz="4" w:space="0" w:color="auto"/>
+              <w:right w:val="single" w:sz="4" w:space="0" w:color="auto"/>
+            </w:tcBorders>
+            <w:vAlign w:val="bottom"/>
+          </w:tcPr>
+          <w:p>
+            <w:pPr>
+              <w:jc w:val="center"/>
+              <w:rPr>
+                <w:sz w:val="20"/>
+                <w:szCs w:val="20"/>
+                <w:lang w:val="es-MX"/>
+              </w:rPr>
+            </w:pPr>
+            <w:r>
+              <w:rPr>
+                <w:rFonts w:ascii="Calibri" w:hAnsi="Calibri" w:cs="Calibri"/>
+                <w:color w:val="000000"/>
+              </w:rPr>
+              <w:t>0.625</w:t>
+            </w:r>
+          </w:p>
+        </w:tc>
+        <w:tc>
+          <w:tcPr>
+            <w:tcW w:w="975" w:type="dxa"/>
+            <w:tcBorders>
+              <w:top w:val="single" w:sz="4" w:space="0" w:color="auto"/>
+              <w:left w:val="single" w:sz="4" w:space="0" w:color="auto"/>
+              <w:bottom w:val="single" w:sz="4" w:space="0" w:color="auto"/>
+              <w:right w:val="single" w:sz="4" w:space="0" w:color="auto"/>
+            </w:tcBorders>
+            <w:vAlign w:val="bottom"/>
+          </w:tcPr>
+          <w:p>
+            <w:pPr>
+              <w:jc w:val="center"/>
+              <w:rPr>
+                <w:sz w:val="20"/>
+                <w:szCs w:val="20"/>
+                <w:lang w:val="es-MX"/>
+              </w:rPr>
+            </w:pPr>
+            <w:r>
+              <w:rPr>
+                <w:rFonts w:ascii="Calibri" w:hAnsi="Calibri" w:cs="Calibri"/>
+                <w:color w:val="000000"/>
+              </w:rPr>
+              <w:t>0.656</w:t>
+            </w:r>
+          </w:p>
+        </w:tc>
+        <w:tc>
+          <w:tcPr>
+            <w:tcW w:w="999" w:type="dxa"/>
+            <w:tcBorders>
+              <w:top w:val="single" w:sz="4" w:space="0" w:color="auto"/>
+              <w:left w:val="single" w:sz="4" w:space="0" w:color="auto"/>
+              <w:bottom w:val="single" w:sz="4" w:space="0" w:color="auto"/>
+              <w:right w:val="single" w:sz="4" w:space="0" w:color="auto"/>
+            </w:tcBorders>
+            <w:vAlign w:val="bottom"/>
+          </w:tcPr>
+          <w:p>
+            <w:pPr>
+              <w:jc w:val="center"/>
+              <w:rPr>
+                <w:sz w:val="20"/>
+                <w:szCs w:val="20"/>
+                <w:lang w:val="es-MX"/>
+              </w:rPr>
+            </w:pPr>
+            <w:r>
+              <w:rPr>
+                <w:rFonts w:ascii="Calibri" w:hAnsi="Calibri" w:cs="Calibri"/>
+                <w:color w:val="000000"/>
+              </w:rPr>
+              <w:t>0.621</w:t>
+            </w:r>
+          </w:p>
+        </w:tc>
+        <w:tc>
+          <w:tcPr>
+            <w:tcW w:w="962" w:type="dxa"/>
+            <w:tcBorders>
+              <w:top w:val="single" w:sz="4" w:space="0" w:color="auto"/>
+              <w:left w:val="single" w:sz="4" w:space="0" w:color="auto"/>
+              <w:bottom w:val="single" w:sz="4" w:space="0" w:color="auto"/>
+              <w:right w:val="single" w:sz="4" w:space="0" w:color="auto"/>
+            </w:tcBorders>
+            <w:vAlign w:val="bottom"/>
+          </w:tcPr>
+          <w:p>
+            <w:pPr>
+              <w:jc w:val="center"/>
+              <w:rPr>
+                <w:sz w:val="20"/>
+                <w:szCs w:val="20"/>
+                <w:lang w:val="es-MX"/>
+              </w:rPr>
+            </w:pPr>
+            <w:r>
+              <w:rPr>
+                <w:rFonts w:ascii="Calibri" w:hAnsi="Calibri" w:cs="Calibri"/>
+                <w:color w:val="000000"/>
+              </w:rPr>
+              <w:t>0.644</w:t>
+            </w:r>
+          </w:p>
+        </w:tc>
+        <w:tc>
+          <w:tcPr>
+            <w:tcW w:w="1115" w:type="dxa"/>
+            <w:tcBorders>
+              <w:top w:val="single" w:sz="4" w:space="0" w:color="auto"/>
+              <w:left w:val="single" w:sz="4" w:space="0" w:color="auto"/>
+              <w:bottom w:val="single" w:sz="4" w:space="0" w:color="auto"/>
+              <w:right w:val="single" w:sz="4" w:space="0" w:color="auto"/>
+            </w:tcBorders>
+            <w:vAlign w:val="bottom"/>
+          </w:tcPr>
+          <w:p>
+            <w:pPr>
+              <w:jc w:val="center"/>
+              <w:rPr>
+                <w:sz w:val="20"/>
+                <w:szCs w:val="20"/>
+                <w:lang w:val="es-MX"/>
+              </w:rPr>
+            </w:pPr>
+            <w:r>
+              <w:rPr>
+                <w:rFonts w:ascii="Calibri" w:hAnsi="Calibri" w:cs="Calibri"/>
+                <w:color w:val="000000"/>
+              </w:rPr>
+              <w:t>0.664</w:t>
+            </w:r>
+          </w:p>
+        </w:tc>
+      </w:tr>
+      <w:tr>
+        <w:tc>
+          <w:tcPr>
+            <w:tcW w:w="1001" w:type="dxa"/>
+            <w:tcBorders>
+              <w:top w:val="single" w:sz="4" w:space="0" w:color="auto"/>
+              <w:left w:val="single" w:sz="4" w:space="0" w:color="auto"/>
+              <w:bottom w:val="single" w:sz="4" w:space="0" w:color="auto"/>
+              <w:right w:val="single" w:sz="4" w:space="0" w:color="auto"/>
+            </w:tcBorders>
+            <w:hideMark/>
+          </w:tcPr>
+          <w:p>
+            <w:pPr>
+              <w:jc w:val="both"/>
+              <w:rPr>
+                <w:sz w:val="20"/>
+                <w:szCs w:val="20"/>
+                <w:lang w:val="es-MX"/>
+              </w:rPr>
+            </w:pPr>
+            <w:r>
+              <w:rPr>
+                <w:sz w:val="20"/>
+                <w:szCs w:val="20"/>
+                <w:lang w:val="es-MX"/>
+              </w:rPr>
+              <w:t>F1 (Sí)</w:t>
+            </w:r>
+          </w:p>
+        </w:tc>
+        <w:tc>
+          <w:tcPr>
+            <w:tcW w:w="1081" w:type="dxa"/>
+            <w:tcBorders>
+              <w:top w:val="single" w:sz="4" w:space="0" w:color="auto"/>
+              <w:left w:val="single" w:sz="4" w:space="0" w:color="auto"/>
+              <w:bottom w:val="single" w:sz="4" w:space="0" w:color="auto"/>
+              <w:right w:val="single" w:sz="4" w:space="0" w:color="auto"/>
+            </w:tcBorders>
+            <w:vAlign w:val="bottom"/>
+          </w:tcPr>
+          <w:p>
+            <w:pPr>
+              <w:jc w:val="center"/>
+              <w:rPr>
+                <w:rFonts w:ascii="Calibri" w:hAnsi="Calibri" w:cs="Calibri"/>
+                <w:color w:val="000000"/>
+                <w:sz w:val="20"/>
+                <w:szCs w:val="20"/>
+              </w:rPr>
+            </w:pPr>
+            <w:r>
+              <w:rPr>
+                <w:rFonts w:ascii="Calibri" w:hAnsi="Calibri" w:cs="Calibri"/>
+                <w:color w:val="000000"/>
+              </w:rPr>
+              <w:t>0.754</w:t>
+            </w:r>
+          </w:p>
+        </w:tc>
+        <w:tc>
+          <w:tcPr>
+            <w:tcW w:w="765" w:type="dxa"/>
+            <w:tcBorders>
+              <w:top w:val="single" w:sz="4" w:space="0" w:color="auto"/>
+              <w:left w:val="single" w:sz="4" w:space="0" w:color="auto"/>
+              <w:bottom w:val="single" w:sz="4" w:space="0" w:color="auto"/>
+              <w:right w:val="single" w:sz="4" w:space="0" w:color="auto"/>
+            </w:tcBorders>
+            <w:vAlign w:val="bottom"/>
+          </w:tcPr>
+          <w:p>
+            <w:pPr>
+              <w:jc w:val="center"/>
+              <w:rPr>
+                <w:sz w:val="20"/>
+                <w:szCs w:val="20"/>
+                <w:lang w:val="es-MX"/>
+              </w:rPr>
+            </w:pPr>
+            <w:r>
+              <w:rPr>
+                <w:rFonts w:ascii="Calibri" w:hAnsi="Calibri" w:cs="Calibri"/>
+                <w:color w:val="000000"/>
+              </w:rPr>
+              <w:t>0.821</w:t>
+            </w:r>
+          </w:p>
+        </w:tc>
+        <w:tc>
+          <w:tcPr>
+            <w:tcW w:w="771" w:type="dxa"/>
+            <w:tcBorders>
+              <w:top w:val="single" w:sz="4" w:space="0" w:color="auto"/>
+              <w:left w:val="single" w:sz="4" w:space="0" w:color="auto"/>
+              <w:bottom w:val="single" w:sz="4" w:space="0" w:color="auto"/>
+              <w:right w:val="single" w:sz="4" w:space="0" w:color="auto"/>
+            </w:tcBorders>
+            <w:vAlign w:val="bottom"/>
+          </w:tcPr>
+          <w:p>
+            <w:pPr>
+              <w:jc w:val="center"/>
+              <w:rPr>
+                <w:sz w:val="20"/>
+                <w:szCs w:val="20"/>
+                <w:lang w:val="es-MX"/>
+              </w:rPr>
+            </w:pPr>
+            <w:r>
+              <w:rPr>
+                <w:rFonts w:ascii="Calibri" w:hAnsi="Calibri" w:cs="Calibri"/>
+                <w:color w:val="000000"/>
+              </w:rPr>
+              <w:t>0.821</w:t>
+            </w:r>
+          </w:p>
+        </w:tc>
+        <w:tc>
+          <w:tcPr>
+            <w:tcW w:w="825" w:type="dxa"/>
+            <w:tcBorders>
+              <w:top w:val="single" w:sz="4" w:space="0" w:color="auto"/>
+              <w:left w:val="single" w:sz="4" w:space="0" w:color="auto"/>
+              <w:bottom w:val="single" w:sz="4" w:space="0" w:color="auto"/>
+              <w:right w:val="single" w:sz="4" w:space="0" w:color="auto"/>
+            </w:tcBorders>
+            <w:vAlign w:val="bottom"/>
+          </w:tcPr>
+          <w:p>
+            <w:pPr>
+              <w:jc w:val="center"/>
+              <w:rPr>
+                <w:sz w:val="20"/>
+                <w:szCs w:val="20"/>
+                <w:lang w:val="es-MX"/>
+              </w:rPr>
+            </w:pPr>
+            <w:r>
+              <w:rPr>
+                <w:rFonts w:ascii="Calibri" w:hAnsi="Calibri" w:cs="Calibri"/>
+                <w:color w:val="000000"/>
+              </w:rPr>
+              <w:t>0.821</w:t>
+            </w:r>
+          </w:p>
+        </w:tc>
+        <w:tc>
+          <w:tcPr>
+            <w:tcW w:w="975" w:type="dxa"/>
+            <w:tcBorders>
+              <w:top w:val="single" w:sz="4" w:space="0" w:color="auto"/>
+              <w:left w:val="single" w:sz="4" w:space="0" w:color="auto"/>
+              <w:bottom w:val="single" w:sz="4" w:space="0" w:color="auto"/>
+              <w:right w:val="single" w:sz="4" w:space="0" w:color="auto"/>
+            </w:tcBorders>
+            <w:vAlign w:val="bottom"/>
+          </w:tcPr>
+          <w:p>
+            <w:pPr>
+              <w:jc w:val="center"/>
+              <w:rPr>
+                <w:sz w:val="20"/>
+                <w:szCs w:val="20"/>
+                <w:lang w:val="es-MX"/>
+              </w:rPr>
+            </w:pPr>
+            <w:r>
+              <w:rPr>
+                <w:rFonts w:ascii="Calibri" w:hAnsi="Calibri" w:cs="Calibri"/>
+                <w:color w:val="000000"/>
+              </w:rPr>
+              <w:t>0.832</w:t>
+            </w:r>
+          </w:p>
+        </w:tc>
+        <w:tc>
+          <w:tcPr>
+            <w:tcW w:w="999" w:type="dxa"/>
+            <w:tcBorders>
+              <w:top w:val="single" w:sz="4" w:space="0" w:color="auto"/>
+              <w:left w:val="single" w:sz="4" w:space="0" w:color="auto"/>
+              <w:bottom w:val="single" w:sz="4" w:space="0" w:color="auto"/>
+              <w:right w:val="single" w:sz="4" w:space="0" w:color="auto"/>
+            </w:tcBorders>
+            <w:vAlign w:val="bottom"/>
+          </w:tcPr>
+          <w:p>
+            <w:pPr>
+              <w:jc w:val="center"/>
+              <w:rPr>
+                <w:rFonts w:ascii="Calibri" w:hAnsi="Calibri" w:cs="Calibri"/>
+                <w:color w:val="000000"/>
+                <w:sz w:val="20"/>
+                <w:szCs w:val="20"/>
+              </w:rPr>
+            </w:pPr>
+            <w:r>
+              <w:rPr>
+                <w:rFonts w:ascii="Calibri" w:hAnsi="Calibri" w:cs="Calibri"/>
+                <w:color w:val="000000"/>
+              </w:rPr>
+              <w:t>0.812</w:t>
+            </w:r>
+          </w:p>
+        </w:tc>
+        <w:tc>
+          <w:tcPr>
+            <w:tcW w:w="962" w:type="dxa"/>
+            <w:tcBorders>
+              <w:top w:val="single" w:sz="4" w:space="0" w:color="auto"/>
+              <w:left w:val="single" w:sz="4" w:space="0" w:color="auto"/>
+              <w:bottom w:val="single" w:sz="4" w:space="0" w:color="auto"/>
+              <w:right w:val="single" w:sz="4" w:space="0" w:color="auto"/>
+            </w:tcBorders>
+            <w:vAlign w:val="bottom"/>
+          </w:tcPr>
+          <w:p>
+            <w:pPr>
+              <w:jc w:val="center"/>
+              <w:rPr>
+                <w:rFonts w:ascii="Calibri" w:hAnsi="Calibri" w:cs="Calibri"/>
+                <w:color w:val="000000"/>
+                <w:sz w:val="20"/>
+                <w:szCs w:val="20"/>
+              </w:rPr>
+            </w:pPr>
+            <w:r>
+              <w:rPr>
+                <w:rFonts w:ascii="Calibri" w:hAnsi="Calibri" w:cs="Calibri"/>
+                <w:color w:val="000000"/>
+              </w:rPr>
+              <w:t>0.843</w:t>
+            </w:r>
+          </w:p>
+        </w:tc>
+        <w:tc>
+          <w:tcPr>
+            <w:tcW w:w="1115" w:type="dxa"/>
+            <w:tcBorders>
+              <w:top w:val="single" w:sz="4" w:space="0" w:color="auto"/>
+              <w:left w:val="single" w:sz="4" w:space="0" w:color="auto"/>
+              <w:bottom w:val="single" w:sz="4" w:space="0" w:color="auto"/>
+              <w:right w:val="single" w:sz="4" w:space="0" w:color="auto"/>
+            </w:tcBorders>
+            <w:vAlign w:val="bottom"/>
+          </w:tcPr>
+          <w:p>
+            <w:pPr>
+              <w:jc w:val="center"/>
+              <w:rPr>
+                <w:rFonts w:ascii="Calibri" w:hAnsi="Calibri" w:cs="Calibri"/>
+                <w:color w:val="000000"/>
+                <w:sz w:val="20"/>
+                <w:szCs w:val="20"/>
+              </w:rPr>
+            </w:pPr>
+            <w:r>
+              <w:rPr>
+                <w:rFonts w:ascii="Calibri" w:hAnsi="Calibri" w:cs="Calibri"/>
+                <w:color w:val="000000"/>
+              </w:rPr>
+              <w:t>0.799</w:t>
+            </w:r>
+          </w:p>
+        </w:tc>
+      </w:tr>
+      <w:tr>
+        <w:tc>
+          <w:tcPr>
+            <w:tcW w:w="1001" w:type="dxa"/>
+            <w:tcBorders>
+              <w:top w:val="single" w:sz="4" w:space="0" w:color="auto"/>
+              <w:left w:val="single" w:sz="4" w:space="0" w:color="auto"/>
+              <w:bottom w:val="single" w:sz="4" w:space="0" w:color="auto"/>
+              <w:right w:val="single" w:sz="4" w:space="0" w:color="auto"/>
+            </w:tcBorders>
+            <w:hideMark/>
+          </w:tcPr>
+          <w:p>
+            <w:pPr>
+              <w:jc w:val="both"/>
+              <w:rPr>
+                <w:sz w:val="20"/>
+                <w:szCs w:val="20"/>
+                <w:lang w:val="es-MX"/>
+              </w:rPr>
+            </w:pPr>
+            <w:r>
+              <w:rPr>
+                <w:sz w:val="20"/>
+                <w:szCs w:val="20"/>
+                <w:lang w:val="es-MX"/>
+              </w:rPr>
+              <w:t>F1 (No)</w:t>
+            </w:r>
+          </w:p>
+        </w:tc>
+        <w:tc>
+          <w:tcPr>
+            <w:tcW w:w="1081" w:type="dxa"/>
+            <w:tcBorders>
+              <w:top w:val="single" w:sz="4" w:space="0" w:color="auto"/>
+              <w:left w:val="single" w:sz="4" w:space="0" w:color="auto"/>
+              <w:bottom w:val="single" w:sz="4" w:space="0" w:color="auto"/>
+              <w:right w:val="single" w:sz="4" w:space="0" w:color="auto"/>
+            </w:tcBorders>
+            <w:vAlign w:val="bottom"/>
+          </w:tcPr>
+          <w:p>
+            <w:pPr>
+              <w:jc w:val="center"/>
+              <w:rPr>
+                <w:rFonts w:ascii="Calibri" w:hAnsi="Calibri" w:cs="Calibri"/>
+                <w:color w:val="000000"/>
+                <w:sz w:val="20"/>
+                <w:szCs w:val="20"/>
+              </w:rPr>
+            </w:pPr>
+            <w:r>
+              <w:rPr>
+                <w:rFonts w:ascii="Calibri" w:hAnsi="Calibri" w:cs="Calibri"/>
+                <w:color w:val="000000"/>
+              </w:rPr>
+              <w:t>0.345</w:t>
+            </w:r>
+          </w:p>
+        </w:tc>
+        <w:tc>
+          <w:tcPr>
+            <w:tcW w:w="765" w:type="dxa"/>
+            <w:tcBorders>
+              <w:top w:val="single" w:sz="4" w:space="0" w:color="auto"/>
+              <w:left w:val="single" w:sz="4" w:space="0" w:color="auto"/>
+              <w:bottom w:val="single" w:sz="4" w:space="0" w:color="auto"/>
+              <w:right w:val="single" w:sz="4" w:space="0" w:color="auto"/>
+            </w:tcBorders>
+            <w:vAlign w:val="bottom"/>
+          </w:tcPr>
+          <w:p>
+            <w:pPr>
+              <w:jc w:val="center"/>
+              <w:rPr>
+                <w:sz w:val="20"/>
+                <w:szCs w:val="20"/>
+                <w:lang w:val="es-MX"/>
+              </w:rPr>
+            </w:pPr>
+            <w:r>
+              <w:rPr>
+                <w:rFonts w:ascii="Calibri" w:hAnsi="Calibri" w:cs="Calibri"/>
+                <w:color w:val="000000"/>
+              </w:rPr>
+              <w:t>0.378</w:t>
+            </w:r>
+          </w:p>
+        </w:tc>
+        <w:tc>
+          <w:tcPr>
+            <w:tcW w:w="771" w:type="dxa"/>
+            <w:tcBorders>
+              <w:top w:val="single" w:sz="4" w:space="0" w:color="auto"/>
+              <w:left w:val="single" w:sz="4" w:space="0" w:color="auto"/>
+              <w:bottom w:val="single" w:sz="4" w:space="0" w:color="auto"/>
+              <w:right w:val="single" w:sz="4" w:space="0" w:color="auto"/>
+            </w:tcBorders>
+            <w:vAlign w:val="bottom"/>
+          </w:tcPr>
+          <w:p>
+            <w:pPr>
+              <w:jc w:val="center"/>
+              <w:rPr>
+                <w:sz w:val="20"/>
+                <w:szCs w:val="20"/>
+                <w:lang w:val="es-MX"/>
+              </w:rPr>
+            </w:pPr>
+            <w:r>
+              <w:rPr>
+                <w:rFonts w:ascii="Calibri" w:hAnsi="Calibri" w:cs="Calibri"/>
+                <w:color w:val="000000"/>
+              </w:rPr>
+              <w:t>0.378</w:t>
+            </w:r>
+          </w:p>
+        </w:tc>
+        <w:tc>
+          <w:tcPr>
+            <w:tcW w:w="825" w:type="dxa"/>
+            <w:tcBorders>
+              <w:top w:val="single" w:sz="4" w:space="0" w:color="auto"/>
+              <w:left w:val="single" w:sz="4" w:space="0" w:color="auto"/>
+              <w:bottom w:val="single" w:sz="4" w:space="0" w:color="auto"/>
+              <w:right w:val="single" w:sz="4" w:space="0" w:color="auto"/>
+            </w:tcBorders>
+            <w:vAlign w:val="bottom"/>
+          </w:tcPr>
+          <w:p>
+            <w:pPr>
+              <w:jc w:val="center"/>
+              <w:rPr>
+                <w:sz w:val="20"/>
+                <w:szCs w:val="20"/>
+                <w:lang w:val="es-MX"/>
+              </w:rPr>
+            </w:pPr>
+            <w:r>
+              <w:rPr>
+                <w:rFonts w:ascii="Calibri" w:hAnsi="Calibri" w:cs="Calibri"/>
+                <w:color w:val="000000"/>
+              </w:rPr>
+              <w:t>0.378</w:t>
+            </w:r>
+          </w:p>
+        </w:tc>
+        <w:tc>
+          <w:tcPr>
+            <w:tcW w:w="975" w:type="dxa"/>
+            <w:tcBorders>
+              <w:top w:val="single" w:sz="4" w:space="0" w:color="auto"/>
+              <w:left w:val="single" w:sz="4" w:space="0" w:color="auto"/>
+              <w:bottom w:val="single" w:sz="4" w:space="0" w:color="auto"/>
+              <w:right w:val="single" w:sz="4" w:space="0" w:color="auto"/>
+            </w:tcBorders>
+            <w:vAlign w:val="bottom"/>
+          </w:tcPr>
+          <w:p>
+            <w:pPr>
+              <w:jc w:val="center"/>
+              <w:rPr>
+                <w:sz w:val="20"/>
+                <w:szCs w:val="20"/>
+                <w:lang w:val="es-MX"/>
+              </w:rPr>
+            </w:pPr>
+            <w:r>
+              <w:rPr>
+                <w:rFonts w:ascii="Calibri" w:hAnsi="Calibri" w:cs="Calibri"/>
+                <w:color w:val="000000"/>
+              </w:rPr>
+              <w:t>0.300</w:t>
+            </w:r>
+          </w:p>
+        </w:tc>
+        <w:tc>
+          <w:tcPr>
+            <w:tcW w:w="999" w:type="dxa"/>
+            <w:tcBorders>
+              <w:top w:val="single" w:sz="4" w:space="0" w:color="auto"/>
+              <w:left w:val="single" w:sz="4" w:space="0" w:color="auto"/>
+              <w:bottom w:val="single" w:sz="4" w:space="0" w:color="auto"/>
+              <w:right w:val="single" w:sz="4" w:space="0" w:color="auto"/>
+            </w:tcBorders>
+            <w:vAlign w:val="bottom"/>
+          </w:tcPr>
+          <w:p>
+            <w:pPr>
+              <w:jc w:val="center"/>
+              <w:rPr>
+                <w:rFonts w:ascii="Calibri" w:hAnsi="Calibri" w:cs="Calibri"/>
+                <w:color w:val="000000"/>
+                <w:sz w:val="20"/>
+                <w:szCs w:val="20"/>
+              </w:rPr>
+            </w:pPr>
+            <w:r>
+              <w:rPr>
+                <w:rFonts w:ascii="Calibri" w:hAnsi="Calibri" w:cs="Calibri"/>
+                <w:color w:val="000000"/>
+              </w:rPr>
+              <w:t>0.297</w:t>
+            </w:r>
+          </w:p>
+        </w:tc>
+        <w:tc>
+          <w:tcPr>
+            <w:tcW w:w="962" w:type="dxa"/>
+            <w:tcBorders>
+              <w:top w:val="single" w:sz="4" w:space="0" w:color="auto"/>
+              <w:left w:val="single" w:sz="4" w:space="0" w:color="auto"/>
+              <w:bottom w:val="single" w:sz="4" w:space="0" w:color="auto"/>
+              <w:right w:val="single" w:sz="4" w:space="0" w:color="auto"/>
+            </w:tcBorders>
+            <w:vAlign w:val="bottom"/>
+          </w:tcPr>
+          <w:p>
+            <w:pPr>
+              <w:jc w:val="center"/>
+              <w:rPr>
+                <w:rFonts w:ascii="Calibri" w:hAnsi="Calibri" w:cs="Calibri"/>
+                <w:color w:val="000000"/>
+                <w:sz w:val="20"/>
+                <w:szCs w:val="20"/>
+              </w:rPr>
+            </w:pPr>
+            <w:r>
+              <w:rPr>
+                <w:rFonts w:ascii="Calibri" w:hAnsi="Calibri" w:cs="Calibri"/>
+                <w:color w:val="000000"/>
+              </w:rPr>
+              <w:t>0.312</w:t>
+            </w:r>
+          </w:p>
+        </w:tc>
+        <w:tc>
+          <w:tcPr>
+            <w:tcW w:w="1115" w:type="dxa"/>
+            <w:tcBorders>
+              <w:top w:val="single" w:sz="4" w:space="0" w:color="auto"/>
+              <w:left w:val="single" w:sz="4" w:space="0" w:color="auto"/>
+              <w:bottom w:val="single" w:sz="4" w:space="0" w:color="auto"/>
+              <w:right w:val="single" w:sz="4" w:space="0" w:color="auto"/>
+            </w:tcBorders>
+            <w:vAlign w:val="bottom"/>
+          </w:tcPr>
+          <w:p>
+            <w:pPr>
+              <w:jc w:val="center"/>
+              <w:rPr>
+                <w:rFonts w:ascii="Calibri" w:hAnsi="Calibri" w:cs="Calibri"/>
+                <w:color w:val="000000"/>
+                <w:sz w:val="20"/>
+                <w:szCs w:val="20"/>
+              </w:rPr>
+            </w:pPr>
+            <w:r>
+              <w:rPr>
+                <w:rFonts w:ascii="Calibri" w:hAnsi="Calibri" w:cs="Calibri"/>
+                <w:color w:val="000000"/>
+              </w:rPr>
+              <w:t>0.467</w:t>
+            </w:r>
+          </w:p>
+        </w:tc>
+      </w:tr>
+      <w:tr>
+        <w:tc>
+          <w:tcPr>
+            <w:tcW w:w="8494" w:type="dxa"/>
+            <w:gridSpan w:val="9"/>
+            <w:tcBorders>
+              <w:top w:val="single" w:sz="4" w:space="0" w:color="auto"/>
+              <w:left w:val="single" w:sz="4" w:space="0" w:color="auto"/>
+              <w:bottom w:val="single" w:sz="4" w:space="0" w:color="auto"/>
+              <w:right w:val="single" w:sz="4" w:space="0" w:color="auto"/>
+            </w:tcBorders>
+            <w:hideMark/>
+          </w:tcPr>
+          <w:p>
+            <w:pPr>
+              <w:rPr>
+                <w:sz w:val="20"/>
+                <w:szCs w:val="20"/>
+                <w:lang w:val="es-MX"/>
+              </w:rPr>
+            </w:pPr>
+            <w:r>
+              <w:rPr>
+                <w:sz w:val="20"/>
+                <w:szCs w:val="20"/>
+                <w:lang w:val="es-MX"/>
+              </w:rPr>
+              <w:t>Fuente: elaboración propia</w:t>
+            </w:r>
+          </w:p>
+        </w:tc>
+      </w:tr>
+    </w:tbl>
     <w:p>
       <w:pPr>
         <w:rPr>
